--- a/Tài liệu kiến trúc DACN.docx
+++ b/Tài liệu kiến trúc DACN.docx
@@ -1,73 +1,1346 @@
 
 <file path=word/document.xml><?xml version="1.0" encoding="utf-8"?>
-<w:document xmlns:mc="http://schemas.openxmlformats.org/markup-compatibility/2006" xmlns:o="urn:schemas-microsoft-com:office:office" xmlns:r="http://schemas.openxmlformats.org/officeDocument/2006/relationships" xmlns:m="http://schemas.openxmlformats.org/officeDocument/2006/math" xmlns:v="urn:schemas-microsoft-com:vml" xmlns:wp="http://schemas.openxmlformats.org/drawingml/2006/wordprocessingDrawing" xmlns:w10="urn:schemas-microsoft-com:office:word" xmlns:w="http://schemas.openxmlformats.org/wordprocessingml/2006/main" xmlns:wne="http://schemas.microsoft.com/office/word/2006/wordml" xmlns:sl="http://schemas.openxmlformats.org/schemaLibrary/2006/main" xmlns:a="http://schemas.openxmlformats.org/drawingml/2006/main" xmlns:pic="http://schemas.openxmlformats.org/drawingml/2006/picture" xmlns:c="http://schemas.openxmlformats.org/drawingml/2006/chart" xmlns:lc="http://schemas.openxmlformats.org/drawingml/2006/lockedCanvas" xmlns:dgm="http://schemas.openxmlformats.org/drawingml/2006/diagram" xmlns:wps="http://schemas.microsoft.com/office/word/2010/wordprocessingShape" xmlns:wpg="http://schemas.microsoft.com/office/word/2010/wordprocessingGroup" xmlns:w14="http://schemas.microsoft.com/office/word/2010/wordml" xmlns:w15="http://schemas.microsoft.com/office/word/2012/wordml">
+<w:document xmlns:wpc="http://schemas.microsoft.com/office/word/2010/wordprocessingCanvas" xmlns:cx="http://schemas.microsoft.com/office/drawing/2014/chartex" xmlns:cx1="http://schemas.microsoft.com/office/drawing/2015/9/8/chartex" xmlns:cx2="http://schemas.microsoft.com/office/drawing/2015/10/21/chartex" xmlns:cx3="http://schemas.microsoft.com/office/drawing/2016/5/9/chartex" xmlns:cx4="http://schemas.microsoft.com/office/drawing/2016/5/10/chartex" xmlns:cx5="http://schemas.microsoft.com/office/drawing/2016/5/11/chartex" xmlns:cx6="http://schemas.microsoft.com/office/drawing/2016/5/12/chartex" xmlns:cx7="http://schemas.microsoft.com/office/drawing/2016/5/13/chartex" xmlns:cx8="http://schemas.microsoft.com/office/drawing/2016/5/14/chartex" xmlns:mc="http://schemas.openxmlformats.org/markup-compatibility/2006" xmlns:aink="http://schemas.microsoft.com/office/drawing/2016/ink" xmlns:am3d="http://schemas.microsoft.com/office/drawing/2017/model3d" xmlns:o="urn:schemas-microsoft-com:office:office" xmlns:oel="http://schemas.microsoft.com/office/2019/extlst" xmlns:r="http://schemas.openxmlformats.org/officeDocument/2006/relationships" xmlns:m="http://schemas.openxmlformats.org/officeDocument/2006/math" xmlns:v="urn:schemas-microsoft-com:vml" xmlns:wp14="http://schemas.microsoft.com/office/word/2010/wordprocessingDrawing" xmlns:wp="http://schemas.openxmlformats.org/drawingml/2006/wordprocessingDrawing" xmlns:w10="urn:schemas-microsoft-com:office:word" xmlns:w="http://schemas.openxmlformats.org/wordprocessingml/2006/main" xmlns:w14="http://schemas.microsoft.com/office/word/2010/wordml" xmlns:w15="http://schemas.microsoft.com/office/word/2012/wordml" xmlns:w16cex="http://schemas.microsoft.com/office/word/2018/wordml/cex" xmlns:w16cid="http://schemas.microsoft.com/office/word/2016/wordml/cid" xmlns:w16="http://schemas.microsoft.com/office/word/2018/wordml" xmlns:w16sdtdh="http://schemas.microsoft.com/office/word/2020/wordml/sdtdatahash" xmlns:w16se="http://schemas.microsoft.com/office/word/2015/wordml/symex" xmlns:wpg="http://schemas.microsoft.com/office/word/2010/wordprocessingGroup" xmlns:wpi="http://schemas.microsoft.com/office/word/2010/wordprocessingInk" xmlns:wne="http://schemas.microsoft.com/office/word/2006/wordml" xmlns:wps="http://schemas.microsoft.com/office/word/2010/wordprocessingShape" mc:Ignorable="w14 w15 w16se w16cid w16 w16cex w16sdtdh wp14">
   <w:body>
     <w:p>
       <w:pPr>
+        <w:jc w:val="center"/>
+        <w:rPr>
+          <w:rFonts w:ascii="Times New Roman" w:hAnsi="Times New Roman" w:cs="Times New Roman"/>
+          <w:b/>
+          <w:bCs/>
+          <w:sz w:val="28"/>
+          <w:szCs w:val="28"/>
+        </w:rPr>
+      </w:pPr>
+      <w:bookmarkStart w:id="0" w:name="_x415r8c6oku8" w:colFirst="0" w:colLast="0"/>
+      <w:bookmarkEnd w:id="0"/>
+      <w:r>
+        <w:rPr>
+          <w:rFonts w:ascii="Times New Roman" w:hAnsi="Times New Roman" w:cs="Times New Roman"/>
+          <w:b/>
+          <w:bCs/>
+          <w:sz w:val="28"/>
+          <w:szCs w:val="28"/>
+        </w:rPr>
+        <w:t>TRƯỜNG ĐẠI HỌC NÔNG LÂM THÀNH PHỐ HỒ CHÍ MINH</w:t>
+      </w:r>
+    </w:p>
+    <w:p>
+      <w:pPr>
+        <w:pBdr>
+          <w:bottom w:val="single" w:sz="6" w:space="1" w:color="auto"/>
+        </w:pBdr>
+        <w:ind w:left="2160" w:right="2009"/>
+        <w:jc w:val="center"/>
+        <w:rPr>
+          <w:rFonts w:ascii="Times New Roman" w:hAnsi="Times New Roman" w:cs="Times New Roman"/>
+          <w:b/>
+          <w:bCs/>
+          <w:sz w:val="28"/>
+          <w:szCs w:val="28"/>
+        </w:rPr>
+      </w:pPr>
+      <w:r>
+        <w:rPr>
+          <w:rFonts w:ascii="Times New Roman" w:hAnsi="Times New Roman" w:cs="Times New Roman"/>
+          <w:b/>
+          <w:bCs/>
+          <w:sz w:val="28"/>
+          <w:szCs w:val="28"/>
+        </w:rPr>
+        <w:t>KHOA CÔNG NGHỆ THÔNG TIN</w:t>
+      </w:r>
+    </w:p>
+    <w:p>
+      <w:pPr>
+        <w:tabs>
+          <w:tab w:val="left" w:pos="5483"/>
+        </w:tabs>
+        <w:rPr>
+          <w:rFonts w:ascii="Times New Roman" w:hAnsi="Times New Roman" w:cs="Times New Roman"/>
+          <w:sz w:val="28"/>
+          <w:szCs w:val="28"/>
+        </w:rPr>
+      </w:pPr>
+    </w:p>
+    <w:p>
+      <w:pPr>
+        <w:tabs>
+          <w:tab w:val="left" w:pos="5483"/>
+        </w:tabs>
+        <w:jc w:val="center"/>
+        <w:rPr>
+          <w:rFonts w:ascii="Times New Roman" w:hAnsi="Times New Roman" w:cs="Times New Roman"/>
+          <w:sz w:val="28"/>
+          <w:szCs w:val="28"/>
+        </w:rPr>
+      </w:pPr>
+      <w:r>
+        <w:rPr>
+          <w:rFonts w:ascii="Times New Roman" w:hAnsi="Times New Roman" w:cs="Times New Roman"/>
+          <w:noProof/>
+          <w:sz w:val="28"/>
+          <w:szCs w:val="28"/>
+        </w:rPr>
+        <w:drawing>
+          <wp:inline distT="0" distB="0" distL="0" distR="0" wp14:anchorId="77CF2113" wp14:editId="4065AD7D">
+            <wp:extent cx="2613660" cy="2613660"/>
+            <wp:effectExtent l="0" t="0" r="0" b="0"/>
+            <wp:docPr id="5" name="Picture 5"/>
+            <wp:cNvGraphicFramePr>
+              <a:graphicFrameLocks xmlns:a="http://schemas.openxmlformats.org/drawingml/2006/main" noChangeAspect="1"/>
+            </wp:cNvGraphicFramePr>
+            <a:graphic xmlns:a="http://schemas.openxmlformats.org/drawingml/2006/main">
+              <a:graphicData uri="http://schemas.openxmlformats.org/drawingml/2006/picture">
+                <pic:pic xmlns:pic="http://schemas.openxmlformats.org/drawingml/2006/picture">
+                  <pic:nvPicPr>
+                    <pic:cNvPr id="0" name="Picture 1"/>
+                    <pic:cNvPicPr>
+                      <a:picLocks noChangeAspect="1" noChangeArrowheads="1"/>
+                    </pic:cNvPicPr>
+                  </pic:nvPicPr>
+                  <pic:blipFill>
+                    <a:blip r:embed="rId8">
+                      <a:extLst>
+                        <a:ext uri="{28A0092B-C50C-407E-A947-70E740481C1C}">
+                          <a14:useLocalDpi xmlns:a14="http://schemas.microsoft.com/office/drawing/2010/main" val="0"/>
+                        </a:ext>
+                      </a:extLst>
+                    </a:blip>
+                    <a:srcRect/>
+                    <a:stretch>
+                      <a:fillRect/>
+                    </a:stretch>
+                  </pic:blipFill>
+                  <pic:spPr bwMode="auto">
+                    <a:xfrm>
+                      <a:off x="0" y="0"/>
+                      <a:ext cx="2625391" cy="2625391"/>
+                    </a:xfrm>
+                    <a:prstGeom prst="rect">
+                      <a:avLst/>
+                    </a:prstGeom>
+                    <a:noFill/>
+                    <a:ln>
+                      <a:noFill/>
+                    </a:ln>
+                  </pic:spPr>
+                </pic:pic>
+              </a:graphicData>
+            </a:graphic>
+          </wp:inline>
+        </w:drawing>
+      </w:r>
+    </w:p>
+    <w:p>
+      <w:pPr>
+        <w:tabs>
+          <w:tab w:val="left" w:pos="5483"/>
+        </w:tabs>
+        <w:jc w:val="center"/>
+        <w:rPr>
+          <w:rFonts w:ascii="Times New Roman" w:hAnsi="Times New Roman" w:cs="Times New Roman"/>
+          <w:sz w:val="28"/>
+          <w:szCs w:val="28"/>
+        </w:rPr>
+      </w:pPr>
+    </w:p>
+    <w:p>
+      <w:pPr>
+        <w:tabs>
+          <w:tab w:val="left" w:pos="5483"/>
+        </w:tabs>
+        <w:jc w:val="center"/>
+        <w:rPr>
+          <w:rFonts w:ascii="Times New Roman" w:hAnsi="Times New Roman" w:cs="Times New Roman"/>
+          <w:sz w:val="28"/>
+          <w:szCs w:val="28"/>
+        </w:rPr>
+      </w:pPr>
+    </w:p>
+    <w:p>
+      <w:pPr>
+        <w:tabs>
+          <w:tab w:val="left" w:pos="5483"/>
+        </w:tabs>
+        <w:jc w:val="center"/>
+        <w:rPr>
+          <w:rFonts w:ascii="Times New Roman" w:hAnsi="Times New Roman" w:cs="Times New Roman"/>
+          <w:b/>
+          <w:bCs/>
+          <w:sz w:val="28"/>
+          <w:szCs w:val="28"/>
+          <w:lang w:val="en-US"/>
+        </w:rPr>
+      </w:pPr>
+      <w:r>
+        <w:rPr>
+          <w:rFonts w:ascii="Times New Roman" w:hAnsi="Times New Roman" w:cs="Times New Roman"/>
+          <w:b/>
+          <w:bCs/>
+          <w:sz w:val="28"/>
+          <w:szCs w:val="28"/>
+        </w:rPr>
+        <w:t xml:space="preserve">TÀI LIỆU </w:t>
+      </w:r>
+      <w:r>
+        <w:rPr>
+          <w:rFonts w:ascii="Times New Roman" w:hAnsi="Times New Roman" w:cs="Times New Roman"/>
+          <w:b/>
+          <w:bCs/>
+          <w:sz w:val="28"/>
+          <w:szCs w:val="28"/>
+          <w:lang w:val="en-US"/>
+        </w:rPr>
+        <w:t>KIẾN TRÚC</w:t>
+      </w:r>
+    </w:p>
+    <w:p>
+      <w:pPr>
+        <w:tabs>
+          <w:tab w:val="left" w:pos="5483"/>
+        </w:tabs>
+        <w:ind w:left="3150" w:hanging="3150"/>
+        <w:rPr>
+          <w:rFonts w:ascii="Times New Roman" w:hAnsi="Times New Roman" w:cs="Times New Roman"/>
+          <w:sz w:val="28"/>
+          <w:szCs w:val="28"/>
+        </w:rPr>
+      </w:pPr>
+      <w:r>
+        <w:rPr>
+          <w:rFonts w:ascii="Times New Roman" w:hAnsi="Times New Roman" w:cs="Times New Roman"/>
+          <w:b/>
+          <w:bCs/>
+          <w:sz w:val="28"/>
+          <w:szCs w:val="28"/>
+          <w:u w:val="single"/>
+        </w:rPr>
+        <w:t>Đề tài:</w:t>
+      </w:r>
+      <w:r>
+        <w:rPr>
+          <w:rFonts w:ascii="Times New Roman" w:hAnsi="Times New Roman" w:cs="Times New Roman"/>
+          <w:sz w:val="28"/>
+          <w:szCs w:val="28"/>
+        </w:rPr>
+        <w:t xml:space="preserve"> DỰ ÁN XÂY DỰNG WEBSITE THI TRẮC NGHIỆM TRỰC TUYẾN</w:t>
+      </w:r>
+    </w:p>
+    <w:p>
+      <w:pPr>
+        <w:tabs>
+          <w:tab w:val="left" w:pos="5483"/>
+        </w:tabs>
+        <w:ind w:left="3150" w:hanging="2250"/>
+        <w:rPr>
+          <w:rFonts w:ascii="Times New Roman" w:hAnsi="Times New Roman" w:cs="Times New Roman"/>
+          <w:b/>
+          <w:bCs/>
+          <w:sz w:val="28"/>
+          <w:szCs w:val="28"/>
+        </w:rPr>
+      </w:pPr>
+    </w:p>
+    <w:p>
+      <w:pPr>
+        <w:tabs>
+          <w:tab w:val="left" w:pos="5483"/>
+        </w:tabs>
+        <w:ind w:left="3150" w:hanging="2250"/>
+        <w:rPr>
+          <w:rFonts w:ascii="Times New Roman" w:hAnsi="Times New Roman" w:cs="Times New Roman"/>
+          <w:sz w:val="28"/>
+          <w:szCs w:val="28"/>
+        </w:rPr>
+      </w:pPr>
+      <w:r>
+        <w:rPr>
+          <w:rFonts w:ascii="Times New Roman" w:hAnsi="Times New Roman" w:cs="Times New Roman"/>
+          <w:b/>
+          <w:bCs/>
+          <w:sz w:val="28"/>
+          <w:szCs w:val="28"/>
+        </w:rPr>
+        <w:t>Giảng viên hướng dẫn:</w:t>
+      </w:r>
+      <w:r>
+        <w:rPr>
+          <w:rFonts w:ascii="Times New Roman" w:hAnsi="Times New Roman" w:cs="Times New Roman"/>
+          <w:b/>
+          <w:bCs/>
+          <w:sz w:val="28"/>
+          <w:szCs w:val="28"/>
+          <w:lang w:val="en-US"/>
+        </w:rPr>
+        <w:t xml:space="preserve"> </w:t>
+      </w:r>
+      <w:r>
+        <w:rPr>
+          <w:rFonts w:ascii="Times New Roman" w:hAnsi="Times New Roman" w:cs="Times New Roman"/>
+          <w:sz w:val="28"/>
+          <w:szCs w:val="28"/>
+        </w:rPr>
+        <w:t xml:space="preserve"> Lê Phi Hùng</w:t>
+      </w:r>
+    </w:p>
+    <w:p>
+      <w:pPr>
+        <w:tabs>
+          <w:tab w:val="left" w:pos="1260"/>
+          <w:tab w:val="left" w:pos="4140"/>
+          <w:tab w:val="left" w:pos="6570"/>
+        </w:tabs>
+        <w:ind w:left="3150" w:hanging="2250"/>
+        <w:rPr>
+          <w:rFonts w:ascii="Times New Roman" w:hAnsi="Times New Roman" w:cs="Times New Roman"/>
+          <w:sz w:val="28"/>
+          <w:szCs w:val="28"/>
+        </w:rPr>
+      </w:pPr>
+      <w:r>
+        <w:rPr>
+          <w:rFonts w:ascii="Times New Roman" w:hAnsi="Times New Roman" w:cs="Times New Roman"/>
+          <w:b/>
+          <w:bCs/>
+          <w:sz w:val="28"/>
+          <w:szCs w:val="28"/>
+        </w:rPr>
+        <w:t>Nhóm sinh viên thực hiện:</w:t>
+      </w:r>
+      <w:r>
+        <w:rPr>
+          <w:rFonts w:ascii="Times New Roman" w:hAnsi="Times New Roman" w:cs="Times New Roman"/>
+          <w:sz w:val="28"/>
+          <w:szCs w:val="28"/>
+        </w:rPr>
+        <w:tab/>
+        <w:t>Họ và tên</w:t>
+      </w:r>
+      <w:r>
+        <w:rPr>
+          <w:rFonts w:ascii="Times New Roman" w:hAnsi="Times New Roman" w:cs="Times New Roman"/>
+          <w:sz w:val="28"/>
+          <w:szCs w:val="28"/>
+        </w:rPr>
+        <w:tab/>
+        <w:t>Mã số sinh viên</w:t>
+      </w:r>
+      <w:r>
+        <w:rPr>
+          <w:rFonts w:ascii="Times New Roman" w:hAnsi="Times New Roman" w:cs="Times New Roman"/>
+          <w:sz w:val="28"/>
+          <w:szCs w:val="28"/>
+        </w:rPr>
+        <w:tab/>
+      </w:r>
+    </w:p>
+    <w:p>
+      <w:pPr>
+        <w:tabs>
+          <w:tab w:val="left" w:pos="1260"/>
+          <w:tab w:val="left" w:pos="3960"/>
+          <w:tab w:val="left" w:pos="6570"/>
+        </w:tabs>
+        <w:ind w:left="3150" w:hanging="1890"/>
+        <w:rPr>
+          <w:rFonts w:ascii="Times New Roman" w:hAnsi="Times New Roman" w:cs="Times New Roman"/>
+          <w:sz w:val="28"/>
+          <w:szCs w:val="28"/>
+        </w:rPr>
+      </w:pPr>
+      <w:r>
+        <w:rPr>
+          <w:rFonts w:ascii="Times New Roman" w:hAnsi="Times New Roman" w:cs="Times New Roman"/>
+          <w:sz w:val="28"/>
+          <w:szCs w:val="28"/>
+        </w:rPr>
+        <w:t>`</w:t>
+      </w:r>
+      <w:r>
+        <w:rPr>
+          <w:rFonts w:ascii="Times New Roman" w:hAnsi="Times New Roman" w:cs="Times New Roman"/>
+          <w:sz w:val="28"/>
+          <w:szCs w:val="28"/>
+        </w:rPr>
+        <w:tab/>
+      </w:r>
+      <w:r>
+        <w:rPr>
+          <w:rFonts w:ascii="Times New Roman" w:hAnsi="Times New Roman" w:cs="Times New Roman"/>
+          <w:sz w:val="28"/>
+          <w:szCs w:val="28"/>
+        </w:rPr>
+        <w:tab/>
+        <w:t>Ngô Minh Nghĩa</w:t>
+      </w:r>
+      <w:r>
+        <w:rPr>
+          <w:rFonts w:ascii="Times New Roman" w:hAnsi="Times New Roman" w:cs="Times New Roman"/>
+          <w:sz w:val="28"/>
+          <w:szCs w:val="28"/>
+        </w:rPr>
+        <w:tab/>
+        <w:t>18130151</w:t>
+      </w:r>
+    </w:p>
+    <w:p>
+      <w:pPr>
+        <w:tabs>
+          <w:tab w:val="left" w:pos="1260"/>
+          <w:tab w:val="left" w:pos="3960"/>
+          <w:tab w:val="left" w:pos="6570"/>
+        </w:tabs>
+        <w:ind w:left="3150" w:hanging="1890"/>
+        <w:rPr>
+          <w:rFonts w:ascii="Times New Roman" w:hAnsi="Times New Roman" w:cs="Times New Roman"/>
+          <w:sz w:val="28"/>
+          <w:szCs w:val="28"/>
+        </w:rPr>
+      </w:pPr>
+      <w:r>
+        <w:rPr>
+          <w:rFonts w:ascii="Times New Roman" w:hAnsi="Times New Roman" w:cs="Times New Roman"/>
+          <w:sz w:val="28"/>
+          <w:szCs w:val="28"/>
+        </w:rPr>
+        <w:tab/>
+      </w:r>
+      <w:r>
+        <w:rPr>
+          <w:rFonts w:ascii="Times New Roman" w:hAnsi="Times New Roman" w:cs="Times New Roman"/>
+          <w:sz w:val="28"/>
+          <w:szCs w:val="28"/>
+        </w:rPr>
+        <w:tab/>
+        <w:t xml:space="preserve">Phan Trang Vũ Thanh </w:t>
+      </w:r>
+      <w:r>
+        <w:rPr>
+          <w:rFonts w:ascii="Times New Roman" w:hAnsi="Times New Roman" w:cs="Times New Roman"/>
+          <w:sz w:val="28"/>
+          <w:szCs w:val="28"/>
+        </w:rPr>
+        <w:tab/>
+        <w:t>18130217</w:t>
+      </w:r>
+    </w:p>
+    <w:p>
+      <w:pPr>
+        <w:tabs>
+          <w:tab w:val="center" w:pos="1260"/>
+          <w:tab w:val="left" w:pos="3960"/>
+          <w:tab w:val="left" w:pos="6570"/>
+        </w:tabs>
+        <w:ind w:left="3150" w:hanging="1890"/>
+        <w:rPr>
+          <w:rFonts w:ascii="Times New Roman" w:hAnsi="Times New Roman" w:cs="Times New Roman"/>
+          <w:sz w:val="28"/>
+          <w:szCs w:val="28"/>
+        </w:rPr>
+      </w:pPr>
+      <w:r>
+        <w:rPr>
+          <w:rFonts w:ascii="Times New Roman" w:hAnsi="Times New Roman" w:cs="Times New Roman"/>
+          <w:sz w:val="28"/>
+          <w:szCs w:val="28"/>
+        </w:rPr>
+        <w:tab/>
+      </w:r>
+      <w:r>
+        <w:rPr>
+          <w:rFonts w:ascii="Times New Roman" w:hAnsi="Times New Roman" w:cs="Times New Roman"/>
+          <w:sz w:val="28"/>
+          <w:szCs w:val="28"/>
+        </w:rPr>
+        <w:tab/>
+        <w:t xml:space="preserve">Đinh Thị Hằng </w:t>
+      </w:r>
+      <w:r>
+        <w:rPr>
+          <w:rFonts w:ascii="Times New Roman" w:hAnsi="Times New Roman" w:cs="Times New Roman"/>
+          <w:sz w:val="28"/>
+          <w:szCs w:val="28"/>
+        </w:rPr>
+        <w:tab/>
+        <w:t>18130068</w:t>
+      </w:r>
+    </w:p>
+    <w:p>
+      <w:pPr>
+        <w:tabs>
+          <w:tab w:val="left" w:pos="1260"/>
+          <w:tab w:val="left" w:pos="3960"/>
+          <w:tab w:val="left" w:pos="6570"/>
+        </w:tabs>
+        <w:ind w:left="3150" w:hanging="1890"/>
+        <w:rPr>
+          <w:rFonts w:ascii="Times New Roman" w:hAnsi="Times New Roman" w:cs="Times New Roman"/>
+          <w:sz w:val="28"/>
+          <w:szCs w:val="28"/>
+        </w:rPr>
+      </w:pPr>
+      <w:r>
+        <w:rPr>
+          <w:rFonts w:ascii="Times New Roman" w:hAnsi="Times New Roman" w:cs="Times New Roman"/>
+          <w:sz w:val="28"/>
+          <w:szCs w:val="28"/>
+        </w:rPr>
+        <w:tab/>
+      </w:r>
+      <w:r>
+        <w:rPr>
+          <w:rFonts w:ascii="Times New Roman" w:hAnsi="Times New Roman" w:cs="Times New Roman"/>
+          <w:sz w:val="28"/>
+          <w:szCs w:val="28"/>
+        </w:rPr>
+        <w:tab/>
+        <w:t xml:space="preserve">Lê Tấn Phát </w:t>
+      </w:r>
+      <w:r>
+        <w:rPr>
+          <w:rFonts w:ascii="Times New Roman" w:hAnsi="Times New Roman" w:cs="Times New Roman"/>
+          <w:sz w:val="28"/>
+          <w:szCs w:val="28"/>
+        </w:rPr>
+        <w:tab/>
+        <w:t>18130173</w:t>
+      </w:r>
+    </w:p>
+    <w:p>
+      <w:pPr>
+        <w:tabs>
+          <w:tab w:val="left" w:pos="1260"/>
+          <w:tab w:val="left" w:pos="3960"/>
+          <w:tab w:val="left" w:pos="6570"/>
+        </w:tabs>
+        <w:ind w:left="3150" w:hanging="1890"/>
+        <w:rPr>
+          <w:rFonts w:ascii="Times New Roman" w:hAnsi="Times New Roman" w:cs="Times New Roman"/>
+          <w:sz w:val="28"/>
+          <w:szCs w:val="28"/>
+        </w:rPr>
+      </w:pPr>
+      <w:r>
+        <w:rPr>
+          <w:rFonts w:ascii="Times New Roman" w:hAnsi="Times New Roman" w:cs="Times New Roman"/>
+          <w:sz w:val="28"/>
+          <w:szCs w:val="28"/>
+        </w:rPr>
+        <w:tab/>
+      </w:r>
+      <w:r>
+        <w:rPr>
+          <w:rFonts w:ascii="Times New Roman" w:hAnsi="Times New Roman" w:cs="Times New Roman"/>
+          <w:sz w:val="28"/>
+          <w:szCs w:val="28"/>
+        </w:rPr>
+        <w:tab/>
+        <w:t xml:space="preserve">Trần Văn Tuấn </w:t>
+      </w:r>
+      <w:r>
+        <w:rPr>
+          <w:rFonts w:ascii="Times New Roman" w:hAnsi="Times New Roman" w:cs="Times New Roman"/>
+          <w:sz w:val="28"/>
+          <w:szCs w:val="28"/>
+        </w:rPr>
+        <w:tab/>
+        <w:t>18130273</w:t>
+      </w:r>
+    </w:p>
+    <w:p>
+      <w:pPr>
+        <w:tabs>
+          <w:tab w:val="left" w:pos="1260"/>
+          <w:tab w:val="left" w:pos="3960"/>
+          <w:tab w:val="left" w:pos="6570"/>
+        </w:tabs>
+        <w:ind w:left="3150" w:hanging="1890"/>
+        <w:rPr>
+          <w:rFonts w:ascii="Times New Roman" w:hAnsi="Times New Roman" w:cs="Times New Roman"/>
+          <w:sz w:val="28"/>
+          <w:szCs w:val="28"/>
+        </w:rPr>
+      </w:pPr>
+      <w:r>
+        <w:rPr>
+          <w:rFonts w:ascii="Times New Roman" w:hAnsi="Times New Roman" w:cs="Times New Roman"/>
+          <w:sz w:val="28"/>
+          <w:szCs w:val="28"/>
+        </w:rPr>
+        <w:tab/>
+      </w:r>
+      <w:r>
+        <w:rPr>
+          <w:rFonts w:ascii="Times New Roman" w:hAnsi="Times New Roman" w:cs="Times New Roman"/>
+          <w:sz w:val="28"/>
+          <w:szCs w:val="28"/>
+        </w:rPr>
+        <w:tab/>
+        <w:t xml:space="preserve">Phạm Minh Nguyên </w:t>
+      </w:r>
+      <w:r>
+        <w:rPr>
+          <w:rFonts w:ascii="Times New Roman" w:hAnsi="Times New Roman" w:cs="Times New Roman"/>
+          <w:sz w:val="28"/>
+          <w:szCs w:val="28"/>
+        </w:rPr>
+        <w:tab/>
+        <w:t>18130156</w:t>
+      </w:r>
+    </w:p>
+    <w:p>
+      <w:pPr>
+        <w:tabs>
+          <w:tab w:val="left" w:pos="768"/>
+        </w:tabs>
+        <w:rPr>
+          <w:rFonts w:ascii="Times New Roman" w:hAnsi="Times New Roman" w:cs="Times New Roman"/>
+        </w:rPr>
+        <w:sectPr>
+          <w:pgSz w:w="11909" w:h="16834"/>
+          <w:pgMar w:top="1440" w:right="1440" w:bottom="1440" w:left="1440" w:header="720" w:footer="720" w:gutter="0"/>
+          <w:pgBorders w:display="firstPage" w:offsetFrom="page">
+            <w:top w:val="thinThickMediumGap" w:sz="24" w:space="24" w:color="auto"/>
+            <w:left w:val="thinThickMediumGap" w:sz="24" w:space="24" w:color="auto"/>
+            <w:bottom w:val="thickThinMediumGap" w:sz="24" w:space="24" w:color="auto"/>
+            <w:right w:val="thickThinMediumGap" w:sz="24" w:space="24" w:color="auto"/>
+          </w:pgBorders>
+          <w:pgNumType w:start="1"/>
+          <w:cols w:space="720"/>
+        </w:sectPr>
+      </w:pPr>
+    </w:p>
+    <w:p>
+      <w:pPr>
         <w:pStyle w:val="Title"/>
-        <w:rPr/>
-      </w:pPr>
-      <w:bookmarkStart w:colFirst="0" w:colLast="0" w:name="_x415r8c6oku8" w:id="0"/>
-      <w:bookmarkEnd w:id="0"/>
-      <w:r>
-        <w:rPr>
-          <w:rtl w:val="0"/>
-        </w:rPr>
-        <w:t xml:space="preserve">TÀI LIỆU KIẾN TRÚC PHẦN MỀM</w:t>
-      </w:r>
+        <w:tabs>
+          <w:tab w:val="left" w:pos="1380"/>
+        </w:tabs>
+        <w:jc w:val="center"/>
+        <w:rPr>
+          <w:rFonts w:ascii="Times New Roman" w:hAnsi="Times New Roman" w:cs="Times New Roman"/>
+          <w:b/>
+          <w:bCs/>
+          <w:sz w:val="28"/>
+          <w:szCs w:val="28"/>
+          <w:lang w:val="en-US"/>
+        </w:rPr>
+      </w:pPr>
+      <w:r>
+        <w:rPr>
+          <w:rFonts w:ascii="Times New Roman" w:hAnsi="Times New Roman" w:cs="Times New Roman"/>
+          <w:b/>
+          <w:bCs/>
+          <w:sz w:val="28"/>
+          <w:szCs w:val="28"/>
+          <w:lang w:val="en-US"/>
+        </w:rPr>
+        <w:lastRenderedPageBreak/>
+        <w:t>MỤC LỤC</w:t>
+      </w:r>
+    </w:p>
+    <w:sdt>
+      <w:sdtPr>
+        <w:rPr>
+          <w:rFonts w:ascii="Times New Roman" w:hAnsi="Times New Roman" w:cs="Times New Roman"/>
+        </w:rPr>
+        <w:id w:val="1991446046"/>
+        <w:docPartObj>
+          <w:docPartGallery w:val="Table of Contents"/>
+          <w:docPartUnique/>
+        </w:docPartObj>
+      </w:sdtPr>
+      <w:sdtEndPr>
+        <w:rPr>
+          <w:rFonts w:eastAsia="Arial"/>
+          <w:b/>
+          <w:bCs/>
+          <w:noProof/>
+          <w:color w:val="auto"/>
+          <w:sz w:val="22"/>
+          <w:szCs w:val="22"/>
+          <w:lang w:val="vi"/>
+        </w:rPr>
+      </w:sdtEndPr>
+      <w:sdtContent>
+        <w:p>
+          <w:pPr>
+            <w:pStyle w:val="TOCHeading"/>
+            <w:rPr>
+              <w:rFonts w:ascii="Times New Roman" w:hAnsi="Times New Roman" w:cs="Times New Roman"/>
+            </w:rPr>
+          </w:pPr>
+        </w:p>
+        <w:p>
+          <w:pPr>
+            <w:pStyle w:val="TOC1"/>
+            <w:tabs>
+              <w:tab w:val="left" w:pos="440"/>
+              <w:tab w:val="right" w:leader="dot" w:pos="9019"/>
+            </w:tabs>
+            <w:rPr>
+              <w:rFonts w:asciiTheme="minorHAnsi" w:eastAsiaTheme="minorEastAsia" w:hAnsiTheme="minorHAnsi" w:cstheme="minorBidi"/>
+              <w:noProof/>
+              <w:lang w:val="en-US"/>
+            </w:rPr>
+          </w:pPr>
+          <w:r>
+            <w:rPr>
+              <w:rFonts w:ascii="Times New Roman" w:hAnsi="Times New Roman" w:cs="Times New Roman"/>
+            </w:rPr>
+            <w:fldChar w:fldCharType="begin"/>
+          </w:r>
+          <w:r>
+            <w:rPr>
+              <w:rFonts w:ascii="Times New Roman" w:hAnsi="Times New Roman" w:cs="Times New Roman"/>
+            </w:rPr>
+            <w:instrText xml:space="preserve"> TOC \o "1-3" \h \z \u </w:instrText>
+          </w:r>
+          <w:r>
+            <w:rPr>
+              <w:rFonts w:ascii="Times New Roman" w:hAnsi="Times New Roman" w:cs="Times New Roman"/>
+            </w:rPr>
+            <w:fldChar w:fldCharType="separate"/>
+          </w:r>
+          <w:hyperlink w:anchor="_Toc109680574" w:history="1">
+            <w:r>
+              <w:rPr>
+                <w:rStyle w:val="Hyperlink"/>
+                <w:rFonts w:cs="Times New Roman"/>
+                <w:noProof/>
+                <w:lang w:val="en-US"/>
+              </w:rPr>
+              <w:t>1</w:t>
+            </w:r>
+            <w:r>
+              <w:rPr>
+                <w:rFonts w:asciiTheme="minorHAnsi" w:eastAsiaTheme="minorEastAsia" w:hAnsiTheme="minorHAnsi" w:cstheme="minorBidi"/>
+                <w:noProof/>
+                <w:lang w:val="en-US"/>
+              </w:rPr>
+              <w:tab/>
+            </w:r>
+            <w:r>
+              <w:rPr>
+                <w:rStyle w:val="Hyperlink"/>
+                <w:rFonts w:cs="Times New Roman"/>
+                <w:noProof/>
+                <w:lang w:val="en-US"/>
+              </w:rPr>
+              <w:t>SƠ ĐỒ KIẾN TRÚC</w:t>
+            </w:r>
+            <w:r>
+              <w:rPr>
+                <w:noProof/>
+                <w:webHidden/>
+              </w:rPr>
+              <w:tab/>
+            </w:r>
+            <w:r>
+              <w:rPr>
+                <w:noProof/>
+                <w:webHidden/>
+              </w:rPr>
+              <w:fldChar w:fldCharType="begin"/>
+            </w:r>
+            <w:r>
+              <w:rPr>
+                <w:noProof/>
+                <w:webHidden/>
+              </w:rPr>
+              <w:instrText xml:space="preserve"> PAGEREF _Toc109680574 \h </w:instrText>
+            </w:r>
+            <w:r>
+              <w:rPr>
+                <w:noProof/>
+                <w:webHidden/>
+              </w:rPr>
+            </w:r>
+            <w:r>
+              <w:rPr>
+                <w:noProof/>
+                <w:webHidden/>
+              </w:rPr>
+              <w:fldChar w:fldCharType="separate"/>
+            </w:r>
+            <w:r>
+              <w:rPr>
+                <w:noProof/>
+                <w:webHidden/>
+              </w:rPr>
+              <w:t>1</w:t>
+            </w:r>
+            <w:r>
+              <w:rPr>
+                <w:noProof/>
+                <w:webHidden/>
+              </w:rPr>
+              <w:fldChar w:fldCharType="end"/>
+            </w:r>
+          </w:hyperlink>
+        </w:p>
+        <w:p>
+          <w:pPr>
+            <w:pStyle w:val="TOC1"/>
+            <w:tabs>
+              <w:tab w:val="left" w:pos="440"/>
+              <w:tab w:val="right" w:leader="dot" w:pos="9019"/>
+            </w:tabs>
+            <w:rPr>
+              <w:rFonts w:asciiTheme="minorHAnsi" w:eastAsiaTheme="minorEastAsia" w:hAnsiTheme="minorHAnsi" w:cstheme="minorBidi"/>
+              <w:noProof/>
+              <w:lang w:val="en-US"/>
+            </w:rPr>
+          </w:pPr>
+          <w:hyperlink w:anchor="_Toc109680575" w:history="1">
+            <w:r>
+              <w:rPr>
+                <w:rStyle w:val="Hyperlink"/>
+                <w:rFonts w:cs="Times New Roman"/>
+                <w:noProof/>
+                <w:lang w:val="en-US"/>
+              </w:rPr>
+              <w:t>2</w:t>
+            </w:r>
+            <w:r>
+              <w:rPr>
+                <w:rFonts w:asciiTheme="minorHAnsi" w:eastAsiaTheme="minorEastAsia" w:hAnsiTheme="minorHAnsi" w:cstheme="minorBidi"/>
+                <w:noProof/>
+                <w:lang w:val="en-US"/>
+              </w:rPr>
+              <w:tab/>
+            </w:r>
+            <w:r>
+              <w:rPr>
+                <w:rStyle w:val="Hyperlink"/>
+                <w:rFonts w:cs="Times New Roman"/>
+                <w:noProof/>
+                <w:lang w:val="en-US"/>
+              </w:rPr>
+              <w:t>LƯỢC ĐỒ USE CASE</w:t>
+            </w:r>
+            <w:r>
+              <w:rPr>
+                <w:noProof/>
+                <w:webHidden/>
+              </w:rPr>
+              <w:tab/>
+            </w:r>
+            <w:r>
+              <w:rPr>
+                <w:noProof/>
+                <w:webHidden/>
+              </w:rPr>
+              <w:fldChar w:fldCharType="begin"/>
+            </w:r>
+            <w:r>
+              <w:rPr>
+                <w:noProof/>
+                <w:webHidden/>
+              </w:rPr>
+              <w:instrText xml:space="preserve"> PAGEREF _Toc109680575 \h </w:instrText>
+            </w:r>
+            <w:r>
+              <w:rPr>
+                <w:noProof/>
+                <w:webHidden/>
+              </w:rPr>
+            </w:r>
+            <w:r>
+              <w:rPr>
+                <w:noProof/>
+                <w:webHidden/>
+              </w:rPr>
+              <w:fldChar w:fldCharType="separate"/>
+            </w:r>
+            <w:r>
+              <w:rPr>
+                <w:noProof/>
+                <w:webHidden/>
+              </w:rPr>
+              <w:t>2</w:t>
+            </w:r>
+            <w:r>
+              <w:rPr>
+                <w:noProof/>
+                <w:webHidden/>
+              </w:rPr>
+              <w:fldChar w:fldCharType="end"/>
+            </w:r>
+          </w:hyperlink>
+        </w:p>
+        <w:p>
+          <w:pPr>
+            <w:pStyle w:val="TOC1"/>
+            <w:tabs>
+              <w:tab w:val="left" w:pos="440"/>
+              <w:tab w:val="right" w:leader="dot" w:pos="9019"/>
+            </w:tabs>
+            <w:rPr>
+              <w:rFonts w:asciiTheme="minorHAnsi" w:eastAsiaTheme="minorEastAsia" w:hAnsiTheme="minorHAnsi" w:cstheme="minorBidi"/>
+              <w:noProof/>
+              <w:lang w:val="en-US"/>
+            </w:rPr>
+          </w:pPr>
+          <w:hyperlink w:anchor="_Toc109680576" w:history="1">
+            <w:r>
+              <w:rPr>
+                <w:rStyle w:val="Hyperlink"/>
+                <w:rFonts w:cs="Times New Roman"/>
+                <w:noProof/>
+              </w:rPr>
+              <w:t>3</w:t>
+            </w:r>
+            <w:r>
+              <w:rPr>
+                <w:rFonts w:asciiTheme="minorHAnsi" w:eastAsiaTheme="minorEastAsia" w:hAnsiTheme="minorHAnsi" w:cstheme="minorBidi"/>
+                <w:noProof/>
+                <w:lang w:val="en-US"/>
+              </w:rPr>
+              <w:tab/>
+            </w:r>
+            <w:r>
+              <w:rPr>
+                <w:rStyle w:val="Hyperlink"/>
+                <w:rFonts w:cs="Times New Roman"/>
+                <w:noProof/>
+                <w:lang w:val="en-US"/>
+              </w:rPr>
+              <w:t>LƯỢC ĐỒ CƠ SỞ DỮ LIỆU</w:t>
+            </w:r>
+            <w:r>
+              <w:rPr>
+                <w:noProof/>
+                <w:webHidden/>
+              </w:rPr>
+              <w:tab/>
+            </w:r>
+            <w:r>
+              <w:rPr>
+                <w:noProof/>
+                <w:webHidden/>
+              </w:rPr>
+              <w:fldChar w:fldCharType="begin"/>
+            </w:r>
+            <w:r>
+              <w:rPr>
+                <w:noProof/>
+                <w:webHidden/>
+              </w:rPr>
+              <w:instrText xml:space="preserve"> PAGEREF _Toc109680576 \h </w:instrText>
+            </w:r>
+            <w:r>
+              <w:rPr>
+                <w:noProof/>
+                <w:webHidden/>
+              </w:rPr>
+            </w:r>
+            <w:r>
+              <w:rPr>
+                <w:noProof/>
+                <w:webHidden/>
+              </w:rPr>
+              <w:fldChar w:fldCharType="separate"/>
+            </w:r>
+            <w:r>
+              <w:rPr>
+                <w:noProof/>
+                <w:webHidden/>
+              </w:rPr>
+              <w:t>3</w:t>
+            </w:r>
+            <w:r>
+              <w:rPr>
+                <w:noProof/>
+                <w:webHidden/>
+              </w:rPr>
+              <w:fldChar w:fldCharType="end"/>
+            </w:r>
+          </w:hyperlink>
+        </w:p>
+        <w:p>
+          <w:pPr>
+            <w:pStyle w:val="TOC1"/>
+            <w:tabs>
+              <w:tab w:val="left" w:pos="440"/>
+              <w:tab w:val="right" w:leader="dot" w:pos="9019"/>
+            </w:tabs>
+            <w:rPr>
+              <w:rFonts w:asciiTheme="minorHAnsi" w:eastAsiaTheme="minorEastAsia" w:hAnsiTheme="minorHAnsi" w:cstheme="minorBidi"/>
+              <w:noProof/>
+              <w:lang w:val="en-US"/>
+            </w:rPr>
+          </w:pPr>
+          <w:hyperlink w:anchor="_Toc109680577" w:history="1">
+            <w:r>
+              <w:rPr>
+                <w:rStyle w:val="Hyperlink"/>
+                <w:rFonts w:cs="Times New Roman"/>
+                <w:noProof/>
+              </w:rPr>
+              <w:t>4</w:t>
+            </w:r>
+            <w:r>
+              <w:rPr>
+                <w:rFonts w:asciiTheme="minorHAnsi" w:eastAsiaTheme="minorEastAsia" w:hAnsiTheme="minorHAnsi" w:cstheme="minorBidi"/>
+                <w:noProof/>
+                <w:lang w:val="en-US"/>
+              </w:rPr>
+              <w:tab/>
+            </w:r>
+            <w:r>
+              <w:rPr>
+                <w:rStyle w:val="Hyperlink"/>
+                <w:rFonts w:cs="Times New Roman"/>
+                <w:noProof/>
+                <w:lang w:val="en-US"/>
+              </w:rPr>
+              <w:t>LƯỢC ĐỒ LỚP</w:t>
+            </w:r>
+            <w:r>
+              <w:rPr>
+                <w:noProof/>
+                <w:webHidden/>
+              </w:rPr>
+              <w:tab/>
+            </w:r>
+            <w:r>
+              <w:rPr>
+                <w:noProof/>
+                <w:webHidden/>
+              </w:rPr>
+              <w:fldChar w:fldCharType="begin"/>
+            </w:r>
+            <w:r>
+              <w:rPr>
+                <w:noProof/>
+                <w:webHidden/>
+              </w:rPr>
+              <w:instrText xml:space="preserve"> PAGEREF _Toc109680577 \h </w:instrText>
+            </w:r>
+            <w:r>
+              <w:rPr>
+                <w:noProof/>
+                <w:webHidden/>
+              </w:rPr>
+            </w:r>
+            <w:r>
+              <w:rPr>
+                <w:noProof/>
+                <w:webHidden/>
+              </w:rPr>
+              <w:fldChar w:fldCharType="separate"/>
+            </w:r>
+            <w:r>
+              <w:rPr>
+                <w:noProof/>
+                <w:webHidden/>
+              </w:rPr>
+              <w:t>4</w:t>
+            </w:r>
+            <w:r>
+              <w:rPr>
+                <w:noProof/>
+                <w:webHidden/>
+              </w:rPr>
+              <w:fldChar w:fldCharType="end"/>
+            </w:r>
+          </w:hyperlink>
+        </w:p>
+        <w:p>
+          <w:pPr>
+            <w:pStyle w:val="TOC1"/>
+            <w:tabs>
+              <w:tab w:val="left" w:pos="440"/>
+              <w:tab w:val="right" w:leader="dot" w:pos="9019"/>
+            </w:tabs>
+            <w:rPr>
+              <w:rFonts w:asciiTheme="minorHAnsi" w:eastAsiaTheme="minorEastAsia" w:hAnsiTheme="minorHAnsi" w:cstheme="minorBidi"/>
+              <w:noProof/>
+              <w:lang w:val="en-US"/>
+            </w:rPr>
+          </w:pPr>
+          <w:hyperlink w:anchor="_Toc109680578" w:history="1">
+            <w:r>
+              <w:rPr>
+                <w:rStyle w:val="Hyperlink"/>
+                <w:rFonts w:cs="Times New Roman"/>
+                <w:noProof/>
+              </w:rPr>
+              <w:t>5</w:t>
+            </w:r>
+            <w:r>
+              <w:rPr>
+                <w:rFonts w:asciiTheme="minorHAnsi" w:eastAsiaTheme="minorEastAsia" w:hAnsiTheme="minorHAnsi" w:cstheme="minorBidi"/>
+                <w:noProof/>
+                <w:lang w:val="en-US"/>
+              </w:rPr>
+              <w:tab/>
+            </w:r>
+            <w:r>
+              <w:rPr>
+                <w:rStyle w:val="Hyperlink"/>
+                <w:rFonts w:cs="Times New Roman"/>
+                <w:noProof/>
+                <w:lang w:val="en-US"/>
+              </w:rPr>
+              <w:t>LƯỢC ĐỒ LỚP</w:t>
+            </w:r>
+            <w:r>
+              <w:rPr>
+                <w:noProof/>
+                <w:webHidden/>
+              </w:rPr>
+              <w:tab/>
+            </w:r>
+            <w:r>
+              <w:rPr>
+                <w:noProof/>
+                <w:webHidden/>
+              </w:rPr>
+              <w:fldChar w:fldCharType="begin"/>
+            </w:r>
+            <w:r>
+              <w:rPr>
+                <w:noProof/>
+                <w:webHidden/>
+              </w:rPr>
+              <w:instrText xml:space="preserve"> PAGEREF _Toc109680578 \h </w:instrText>
+            </w:r>
+            <w:r>
+              <w:rPr>
+                <w:noProof/>
+                <w:webHidden/>
+              </w:rPr>
+            </w:r>
+            <w:r>
+              <w:rPr>
+                <w:noProof/>
+                <w:webHidden/>
+              </w:rPr>
+              <w:fldChar w:fldCharType="separate"/>
+            </w:r>
+            <w:r>
+              <w:rPr>
+                <w:noProof/>
+                <w:webHidden/>
+              </w:rPr>
+              <w:t>4</w:t>
+            </w:r>
+            <w:r>
+              <w:rPr>
+                <w:noProof/>
+                <w:webHidden/>
+              </w:rPr>
+              <w:fldChar w:fldCharType="end"/>
+            </w:r>
+          </w:hyperlink>
+        </w:p>
+        <w:p>
+          <w:pPr>
+            <w:rPr>
+              <w:rFonts w:ascii="Times New Roman" w:hAnsi="Times New Roman" w:cs="Times New Roman"/>
+            </w:rPr>
+          </w:pPr>
+          <w:r>
+            <w:rPr>
+              <w:rFonts w:ascii="Times New Roman" w:hAnsi="Times New Roman" w:cs="Times New Roman"/>
+              <w:b/>
+              <w:bCs/>
+              <w:noProof/>
+            </w:rPr>
+            <w:fldChar w:fldCharType="end"/>
+          </w:r>
+        </w:p>
+      </w:sdtContent>
+    </w:sdt>
+    <w:p>
+      <w:pPr>
+        <w:rPr>
+          <w:rFonts w:ascii="Times New Roman" w:hAnsi="Times New Roman" w:cs="Times New Roman"/>
+          <w:lang w:val="en-US"/>
+        </w:rPr>
+      </w:pPr>
+    </w:p>
+    <w:p>
+      <w:pPr>
+        <w:tabs>
+          <w:tab w:val="left" w:pos="1380"/>
+        </w:tabs>
+        <w:rPr>
+          <w:rFonts w:ascii="Times New Roman" w:hAnsi="Times New Roman" w:cs="Times New Roman"/>
+        </w:rPr>
+        <w:sectPr>
+          <w:pgSz w:w="11909" w:h="16834"/>
+          <w:pgMar w:top="1440" w:right="1440" w:bottom="1440" w:left="1440" w:header="720" w:footer="720" w:gutter="0"/>
+          <w:pgNumType w:start="1"/>
+          <w:cols w:space="720"/>
+        </w:sectPr>
+      </w:pPr>
+      <w:r>
+        <w:rPr>
+          <w:rFonts w:ascii="Times New Roman" w:hAnsi="Times New Roman" w:cs="Times New Roman"/>
+        </w:rPr>
+        <w:tab/>
+      </w:r>
+    </w:p>
+    <w:p>
+      <w:pPr>
+        <w:pStyle w:val="Title"/>
+        <w:rPr>
+          <w:rFonts w:ascii="Times New Roman" w:hAnsi="Times New Roman" w:cs="Times New Roman"/>
+        </w:rPr>
+      </w:pPr>
     </w:p>
     <w:p>
       <w:pPr>
         <w:pStyle w:val="Heading1"/>
-        <w:numPr>
-          <w:ilvl w:val="0"/>
-          <w:numId w:val="1"/>
-        </w:numPr>
-        <w:ind w:left="720" w:hanging="360"/>
-        <w:rPr/>
-      </w:pPr>
-      <w:bookmarkStart w:colFirst="0" w:colLast="0" w:name="_rb1erdstunnd" w:id="1"/>
+        <w:rPr>
+          <w:rFonts w:cs="Times New Roman"/>
+          <w:lang w:val="en-US"/>
+        </w:rPr>
+      </w:pPr>
+      <w:bookmarkStart w:id="1" w:name="_rb1erdstunnd" w:colFirst="0" w:colLast="0"/>
+      <w:bookmarkStart w:id="2" w:name="_Toc109680574"/>
       <w:bookmarkEnd w:id="1"/>
       <w:r>
         <w:rPr>
-          <w:rtl w:val="0"/>
-        </w:rPr>
-        <w:t xml:space="preserve">Lược đồ Use case</w:t>
-      </w:r>
-    </w:p>
-    <w:p>
-      <w:pPr>
-        <w:ind w:left="0" w:firstLine="0"/>
-        <w:rPr/>
-      </w:pPr>
-      <w:r>
-        <w:rPr>
-          <w:rtl w:val="0"/>
-        </w:rPr>
-      </w:r>
-    </w:p>
-    <w:p>
-      <w:pPr>
-        <w:ind w:left="720" w:firstLine="0"/>
-        <w:rPr/>
-      </w:pPr>
-      <w:r>
-        <w:rPr/>
+          <w:rFonts w:cs="Times New Roman"/>
+          <w:lang w:val="en-US"/>
+        </w:rPr>
+        <w:t>SƠ ĐỒ KIẾN TRÚC</w:t>
+      </w:r>
+      <w:bookmarkEnd w:id="2"/>
+    </w:p>
+    <w:p>
+      <w:pPr>
+        <w:rPr>
+          <w:rFonts w:ascii="Times New Roman" w:hAnsi="Times New Roman" w:cs="Times New Roman"/>
+          <w:lang w:val="en-US"/>
+        </w:rPr>
+      </w:pPr>
+      <w:r>
+        <w:rPr>
+          <w:rFonts w:ascii="Times New Roman" w:hAnsi="Times New Roman" w:cs="Times New Roman"/>
+          <w:noProof/>
+        </w:rPr>
         <w:drawing>
-          <wp:inline distB="114300" distT="114300" distL="114300" distR="114300">
+          <wp:inline distT="114300" distB="114300" distL="114300" distR="114300" wp14:anchorId="09C81F45" wp14:editId="5D645509">
+            <wp:extent cx="5731200" cy="5283200"/>
+            <wp:effectExtent l="0" t="0" r="0" b="0"/>
+            <wp:docPr id="3" name="image3.png"/>
+            <wp:cNvGraphicFramePr/>
+            <a:graphic xmlns:a="http://schemas.openxmlformats.org/drawingml/2006/main">
+              <a:graphicData uri="http://schemas.openxmlformats.org/drawingml/2006/picture">
+                <pic:pic xmlns:pic="http://schemas.openxmlformats.org/drawingml/2006/picture">
+                  <pic:nvPicPr>
+                    <pic:cNvPr id="0" name="image3.png"/>
+                    <pic:cNvPicPr preferRelativeResize="0"/>
+                  </pic:nvPicPr>
+                  <pic:blipFill>
+                    <a:blip r:embed="rId9"/>
+                    <a:srcRect/>
+                    <a:stretch>
+                      <a:fillRect/>
+                    </a:stretch>
+                  </pic:blipFill>
+                  <pic:spPr>
+                    <a:xfrm>
+                      <a:off x="0" y="0"/>
+                      <a:ext cx="5731200" cy="5283200"/>
+                    </a:xfrm>
+                    <a:prstGeom prst="rect">
+                      <a:avLst/>
+                    </a:prstGeom>
+                    <a:ln/>
+                  </pic:spPr>
+                </pic:pic>
+              </a:graphicData>
+            </a:graphic>
+          </wp:inline>
+        </w:drawing>
+      </w:r>
+    </w:p>
+    <w:p>
+      <w:pPr>
+        <w:rPr>
+          <w:rFonts w:ascii="Times New Roman" w:hAnsi="Times New Roman" w:cs="Times New Roman"/>
+        </w:rPr>
+      </w:pPr>
+    </w:p>
+    <w:p>
+      <w:pPr>
+        <w:ind w:left="720"/>
+        <w:rPr>
+          <w:rFonts w:ascii="Times New Roman" w:hAnsi="Times New Roman" w:cs="Times New Roman"/>
+        </w:rPr>
+      </w:pPr>
+    </w:p>
+    <w:p>
+      <w:pPr>
+        <w:rPr>
+          <w:rFonts w:ascii="Times New Roman" w:hAnsi="Times New Roman" w:cs="Times New Roman"/>
+        </w:rPr>
+      </w:pPr>
+    </w:p>
+    <w:p>
+      <w:pPr>
+        <w:rPr>
+          <w:rFonts w:ascii="Times New Roman" w:hAnsi="Times New Roman" w:cs="Times New Roman"/>
+        </w:rPr>
+      </w:pPr>
+    </w:p>
+    <w:p>
+      <w:pPr>
+        <w:pStyle w:val="Heading1"/>
+        <w:rPr>
+          <w:rFonts w:cs="Times New Roman"/>
+          <w:lang w:val="en-US"/>
+        </w:rPr>
+      </w:pPr>
+      <w:bookmarkStart w:id="3" w:name="_tzthoyscjlqv" w:colFirst="0" w:colLast="0"/>
+      <w:bookmarkStart w:id="4" w:name="_Toc109680575"/>
+      <w:bookmarkEnd w:id="3"/>
+      <w:r>
+        <w:rPr>
+          <w:rFonts w:cs="Times New Roman"/>
+          <w:lang w:val="en-US"/>
+        </w:rPr>
+        <w:lastRenderedPageBreak/>
+        <w:t>LƯỢC ĐỒ USE CASE</w:t>
+      </w:r>
+      <w:bookmarkEnd w:id="4"/>
+    </w:p>
+    <w:p>
+      <w:pPr>
+        <w:rPr>
+          <w:rFonts w:ascii="Times New Roman" w:hAnsi="Times New Roman" w:cs="Times New Roman"/>
+          <w:lang w:val="en-US"/>
+        </w:rPr>
+      </w:pPr>
+      <w:r>
+        <w:rPr>
+          <w:rFonts w:ascii="Times New Roman" w:hAnsi="Times New Roman" w:cs="Times New Roman"/>
+          <w:noProof/>
+        </w:rPr>
+        <w:drawing>
+          <wp:inline distT="114300" distB="114300" distL="114300" distR="114300" wp14:anchorId="301A1798" wp14:editId="7407E80D">
             <wp:extent cx="5731200" cy="4483100"/>
-            <wp:effectExtent b="0" l="0" r="0" t="0"/>
+            <wp:effectExtent l="0" t="0" r="0" b="0"/>
             <wp:docPr id="1" name="image4.png"/>
-            <a:graphic>
+            <wp:cNvGraphicFramePr/>
+            <a:graphic xmlns:a="http://schemas.openxmlformats.org/drawingml/2006/main">
               <a:graphicData uri="http://schemas.openxmlformats.org/drawingml/2006/picture">
-                <pic:pic>
+                <pic:pic xmlns:pic="http://schemas.openxmlformats.org/drawingml/2006/picture">
                   <pic:nvPicPr>
                     <pic:cNvPr id="0" name="image4.png"/>
                     <pic:cNvPicPr preferRelativeResize="0"/>
                   </pic:nvPicPr>
                   <pic:blipFill>
-                    <a:blip r:embed="rId6"/>
-                    <a:srcRect b="0" l="0" r="0" t="0"/>
+                    <a:blip r:embed="rId10"/>
+                    <a:srcRect/>
                     <a:stretch>
                       <a:fillRect/>
                     </a:stretch>
@@ -77,7 +1350,9 @@
                       <a:off x="0" y="0"/>
                       <a:ext cx="5731200" cy="4483100"/>
                     </a:xfrm>
-                    <a:prstGeom prst="rect"/>
+                    <a:prstGeom prst="rect">
+                      <a:avLst/>
+                    </a:prstGeom>
                     <a:ln/>
                   </pic:spPr>
                 </pic:pic>
@@ -86,97 +1361,94 @@
           </wp:inline>
         </w:drawing>
       </w:r>
-      <w:r>
-        <w:rPr>
-          <w:rtl w:val="0"/>
-        </w:rPr>
-      </w:r>
-    </w:p>
-    <w:p>
-      <w:pPr>
-        <w:ind w:left="0" w:firstLine="0"/>
-        <w:rPr/>
-      </w:pPr>
-      <w:r>
-        <w:rPr>
-          <w:rtl w:val="0"/>
-        </w:rPr>
-      </w:r>
-    </w:p>
-    <w:p>
-      <w:pPr>
-        <w:ind w:left="0" w:firstLine="0"/>
-        <w:rPr/>
-      </w:pPr>
-      <w:r>
-        <w:rPr>
-          <w:rtl w:val="0"/>
-        </w:rPr>
-      </w:r>
+    </w:p>
+    <w:p>
+      <w:pPr>
+        <w:rPr>
+          <w:rFonts w:ascii="Times New Roman" w:hAnsi="Times New Roman" w:cs="Times New Roman"/>
+        </w:rPr>
+      </w:pPr>
+    </w:p>
+    <w:p>
+      <w:pPr>
+        <w:rPr>
+          <w:rFonts w:ascii="Times New Roman" w:hAnsi="Times New Roman" w:cs="Times New Roman"/>
+        </w:rPr>
+      </w:pPr>
     </w:p>
     <w:p>
       <w:pPr>
         <w:pStyle w:val="Heading1"/>
-        <w:numPr>
-          <w:ilvl w:val="0"/>
-          <w:numId w:val="1"/>
-        </w:numPr>
-        <w:ind w:left="720" w:hanging="360"/>
-        <w:rPr/>
-      </w:pPr>
-      <w:bookmarkStart w:colFirst="0" w:colLast="0" w:name="_tzthoyscjlqv" w:id="2"/>
-      <w:bookmarkEnd w:id="2"/>
-      <w:r>
-        <w:rPr>
-          <w:rtl w:val="0"/>
-        </w:rPr>
-        <w:t xml:space="preserve">Sơ đồ kiến trúc</w:t>
-      </w:r>
-    </w:p>
-    <w:p>
-      <w:pPr>
-        <w:ind w:left="0" w:firstLine="0"/>
-        <w:rPr/>
-      </w:pPr>
-      <w:r>
-        <w:rPr>
-          <w:rtl w:val="0"/>
-        </w:rPr>
-      </w:r>
-    </w:p>
-    <w:p>
-      <w:pPr>
-        <w:ind w:left="0" w:firstLine="0"/>
-        <w:rPr/>
-      </w:pPr>
-      <w:r>
-        <w:rPr/>
+        <w:rPr>
+          <w:rFonts w:cs="Times New Roman"/>
+        </w:rPr>
+      </w:pPr>
+      <w:bookmarkStart w:id="5" w:name="_rfjtag40wzgw" w:colFirst="0" w:colLast="0"/>
+      <w:bookmarkStart w:id="6" w:name="_Toc109680576"/>
+      <w:bookmarkEnd w:id="5"/>
+      <w:r>
+        <w:rPr>
+          <w:rFonts w:cs="Times New Roman"/>
+          <w:lang w:val="en-US"/>
+        </w:rPr>
+        <w:lastRenderedPageBreak/>
+        <w:t>LƯỢC ĐỒ CƠ SỞ DỮ LIỆU</w:t>
+      </w:r>
+      <w:bookmarkEnd w:id="6"/>
+    </w:p>
+    <w:p>
+      <w:pPr>
+        <w:rPr>
+          <w:rFonts w:ascii="Times New Roman" w:hAnsi="Times New Roman" w:cs="Times New Roman"/>
+        </w:rPr>
+      </w:pPr>
+      <w:r>
+        <w:rPr>
+          <w:rFonts w:ascii="Times New Roman" w:hAnsi="Times New Roman" w:cs="Times New Roman"/>
+          <w:noProof/>
+        </w:rPr>
         <w:drawing>
-          <wp:inline distB="114300" distT="114300" distL="114300" distR="114300">
-            <wp:extent cx="5731200" cy="5283200"/>
-            <wp:effectExtent b="0" l="0" r="0" t="0"/>
-            <wp:docPr id="3" name="image3.png"/>
-            <a:graphic>
+          <wp:inline distT="0" distB="0" distL="0" distR="0" wp14:anchorId="51B4C166" wp14:editId="3C7C1F91">
+            <wp:extent cx="5733415" cy="5835650"/>
+            <wp:effectExtent l="0" t="0" r="635" b="0"/>
+            <wp:docPr id="7" name="Picture 7"/>
+            <wp:cNvGraphicFramePr>
+              <a:graphicFrameLocks xmlns:a="http://schemas.openxmlformats.org/drawingml/2006/main" noChangeAspect="1"/>
+            </wp:cNvGraphicFramePr>
+            <a:graphic xmlns:a="http://schemas.openxmlformats.org/drawingml/2006/main">
               <a:graphicData uri="http://schemas.openxmlformats.org/drawingml/2006/picture">
-                <pic:pic>
+                <pic:pic xmlns:pic="http://schemas.openxmlformats.org/drawingml/2006/picture">
                   <pic:nvPicPr>
-                    <pic:cNvPr id="0" name="image3.png"/>
-                    <pic:cNvPicPr preferRelativeResize="0"/>
+                    <pic:cNvPr id="0" name="Picture 3"/>
+                    <pic:cNvPicPr>
+                      <a:picLocks noChangeAspect="1" noChangeArrowheads="1"/>
+                    </pic:cNvPicPr>
                   </pic:nvPicPr>
                   <pic:blipFill>
-                    <a:blip r:embed="rId7"/>
-                    <a:srcRect b="0" l="0" r="0" t="0"/>
+                    <a:blip r:embed="rId11">
+                      <a:extLst>
+                        <a:ext uri="{28A0092B-C50C-407E-A947-70E740481C1C}">
+                          <a14:useLocalDpi xmlns:a14="http://schemas.microsoft.com/office/drawing/2010/main" val="0"/>
+                        </a:ext>
+                      </a:extLst>
+                    </a:blip>
+                    <a:srcRect/>
                     <a:stretch>
                       <a:fillRect/>
                     </a:stretch>
                   </pic:blipFill>
-                  <pic:spPr>
+                  <pic:spPr bwMode="auto">
                     <a:xfrm>
                       <a:off x="0" y="0"/>
-                      <a:ext cx="5731200" cy="5283200"/>
+                      <a:ext cx="5733415" cy="5835650"/>
                     </a:xfrm>
-                    <a:prstGeom prst="rect"/>
-                    <a:ln/>
+                    <a:prstGeom prst="rect">
+                      <a:avLst/>
+                    </a:prstGeom>
+                    <a:noFill/>
+                    <a:ln>
+                      <a:noFill/>
+                    </a:ln>
                   </pic:spPr>
                 </pic:pic>
               </a:graphicData>
@@ -184,64 +1456,81 @@
           </wp:inline>
         </w:drawing>
       </w:r>
-      <w:r>
-        <w:rPr>
-          <w:rtl w:val="0"/>
-        </w:rPr>
-      </w:r>
     </w:p>
     <w:p>
       <w:pPr>
         <w:pStyle w:val="Heading1"/>
-        <w:numPr>
-          <w:ilvl w:val="0"/>
-          <w:numId w:val="1"/>
-        </w:numPr>
-        <w:ind w:left="720" w:hanging="360"/>
-        <w:rPr/>
-      </w:pPr>
-      <w:bookmarkStart w:colFirst="0" w:colLast="0" w:name="_rfjtag40wzgw" w:id="3"/>
-      <w:bookmarkEnd w:id="3"/>
-      <w:r>
-        <w:rPr>
-          <w:rtl w:val="0"/>
-        </w:rPr>
-        <w:t xml:space="preserve">Lược đồ cơ sở dữ liệu</w:t>
-      </w:r>
-    </w:p>
-    <w:p>
-      <w:pPr>
-        <w:ind w:left="0" w:firstLine="0"/>
-        <w:rPr/>
-      </w:pPr>
-      <w:r>
-        <w:rPr/>
+        <w:rPr>
+          <w:rFonts w:cs="Times New Roman"/>
+          <w:szCs w:val="28"/>
+        </w:rPr>
+      </w:pPr>
+      <w:bookmarkStart w:id="7" w:name="_ns0q0aeitbcf" w:colFirst="0" w:colLast="0"/>
+      <w:bookmarkStart w:id="8" w:name="_Toc109680577"/>
+      <w:bookmarkEnd w:id="7"/>
+      <w:r>
+        <w:rPr>
+          <w:rFonts w:cs="Times New Roman"/>
+          <w:lang w:val="en-US"/>
+        </w:rPr>
+        <w:lastRenderedPageBreak/>
+        <w:t>LƯỢC ĐỒ LỚP</w:t>
+      </w:r>
+      <w:bookmarkEnd w:id="8"/>
+    </w:p>
+    <w:p>
+      <w:pPr>
+        <w:rPr>
+          <w:rFonts w:ascii="Times New Roman" w:hAnsi="Times New Roman" w:cs="Times New Roman"/>
+        </w:rPr>
+      </w:pPr>
+      <w:r>
+        <w:rPr>
+          <w:rFonts w:ascii="Times New Roman" w:hAnsi="Times New Roman" w:cs="Times New Roman"/>
+          <w:noProof/>
+        </w:rPr>
         <w:drawing>
-          <wp:inline distB="114300" distT="114300" distL="114300" distR="114300">
-            <wp:extent cx="5731200" cy="1625600"/>
-            <wp:effectExtent b="0" l="0" r="0" t="0"/>
-            <wp:docPr id="2" name="image1.png"/>
-            <a:graphic>
+          <wp:inline distT="0" distB="0" distL="0" distR="0" wp14:anchorId="3EED31E4" wp14:editId="5CD6922A">
+            <wp:extent cx="5733415" cy="3009900"/>
+            <wp:effectExtent l="0" t="0" r="635" b="0"/>
+            <wp:docPr id="6" name="Picture 6"/>
+            <wp:cNvGraphicFramePr>
+              <a:graphicFrameLocks xmlns:a="http://schemas.openxmlformats.org/drawingml/2006/main" noChangeAspect="1"/>
+            </wp:cNvGraphicFramePr>
+            <a:graphic xmlns:a="http://schemas.openxmlformats.org/drawingml/2006/main">
               <a:graphicData uri="http://schemas.openxmlformats.org/drawingml/2006/picture">
-                <pic:pic>
+                <pic:pic xmlns:pic="http://schemas.openxmlformats.org/drawingml/2006/picture">
                   <pic:nvPicPr>
-                    <pic:cNvPr id="0" name="image1.png"/>
-                    <pic:cNvPicPr preferRelativeResize="0"/>
+                    <pic:cNvPr id="0" name="Picture 1"/>
+                    <pic:cNvPicPr>
+                      <a:picLocks noChangeAspect="1" noChangeArrowheads="1"/>
+                    </pic:cNvPicPr>
                   </pic:nvPicPr>
                   <pic:blipFill>
-                    <a:blip r:embed="rId8"/>
-                    <a:srcRect b="0" l="0" r="0" t="0"/>
+                    <a:blip r:embed="rId12" cstate="print">
+                      <a:extLst>
+                        <a:ext uri="{28A0092B-C50C-407E-A947-70E740481C1C}">
+                          <a14:useLocalDpi xmlns:a14="http://schemas.microsoft.com/office/drawing/2010/main" val="0"/>
+                        </a:ext>
+                      </a:extLst>
+                    </a:blip>
+                    <a:srcRect/>
                     <a:stretch>
                       <a:fillRect/>
                     </a:stretch>
                   </pic:blipFill>
-                  <pic:spPr>
+                  <pic:spPr bwMode="auto">
                     <a:xfrm>
                       <a:off x="0" y="0"/>
-                      <a:ext cx="5731200" cy="1625600"/>
+                      <a:ext cx="5733415" cy="3009900"/>
                     </a:xfrm>
-                    <a:prstGeom prst="rect"/>
-                    <a:ln/>
+                    <a:prstGeom prst="rect">
+                      <a:avLst/>
+                    </a:prstGeom>
+                    <a:noFill/>
+                    <a:ln>
+                      <a:noFill/>
+                    </a:ln>
                   </pic:spPr>
                 </pic:pic>
               </a:graphicData>
@@ -249,107 +1538,60 @@
           </wp:inline>
         </w:drawing>
       </w:r>
-      <w:r>
-        <w:rPr>
-          <w:rtl w:val="0"/>
-        </w:rPr>
-      </w:r>
+    </w:p>
+    <w:p>
+      <w:pPr>
+        <w:rPr>
+          <w:rFonts w:ascii="Times New Roman" w:hAnsi="Times New Roman" w:cs="Times New Roman"/>
+        </w:rPr>
+      </w:pPr>
     </w:p>
     <w:p>
       <w:pPr>
         <w:pStyle w:val="Heading1"/>
-        <w:numPr>
-          <w:ilvl w:val="0"/>
-          <w:numId w:val="1"/>
-        </w:numPr>
-        <w:ind w:left="720" w:hanging="360"/>
-        <w:rPr/>
-      </w:pPr>
-      <w:bookmarkStart w:colFirst="0" w:colLast="0" w:name="_ns0q0aeitbcf" w:id="4"/>
-      <w:bookmarkEnd w:id="4"/>
-      <w:r>
-        <w:rPr>
-          <w:rtl w:val="0"/>
-        </w:rPr>
-        <w:t xml:space="preserve">Lược đồ lớp</w:t>
-      </w:r>
-      <w:r>
-        <w:rPr>
-          <w:sz w:val="28"/>
-          <w:szCs w:val="28"/>
-          <w:rtl w:val="0"/>
-        </w:rPr>
-        <w:t xml:space="preserve">(</w:t>
-      </w:r>
-      <w:r>
-        <w:rPr>
-          <w:i w:val="1"/>
-          <w:sz w:val="28"/>
-          <w:szCs w:val="28"/>
-          <w:rtl w:val="0"/>
-        </w:rPr>
-        <w:t xml:space="preserve">Đang cập nhật</w:t>
-      </w:r>
-      <w:r>
-        <w:rPr>
-          <w:sz w:val="28"/>
-          <w:szCs w:val="28"/>
-          <w:rtl w:val="0"/>
-        </w:rPr>
-        <w:t xml:space="preserve">)</w:t>
-      </w:r>
-    </w:p>
-    <w:p>
-      <w:pPr>
-        <w:ind w:left="0" w:firstLine="0"/>
-        <w:rPr/>
-      </w:pPr>
-      <w:r>
-        <w:rPr>
-          <w:rtl w:val="0"/>
-        </w:rPr>
-      </w:r>
-    </w:p>
-    <w:p>
-      <w:pPr>
-        <w:pStyle w:val="Heading1"/>
-        <w:numPr>
-          <w:ilvl w:val="0"/>
-          <w:numId w:val="1"/>
-        </w:numPr>
-        <w:ind w:left="720" w:hanging="360"/>
-        <w:rPr/>
-      </w:pPr>
-      <w:bookmarkStart w:colFirst="0" w:colLast="0" w:name="_pyzvxipaz9rk" w:id="5"/>
-      <w:bookmarkEnd w:id="5"/>
-      <w:r>
-        <w:rPr>
-          <w:rtl w:val="0"/>
-        </w:rPr>
-        <w:t xml:space="preserve">Sơ đồ màn hình </w:t>
-      </w:r>
-    </w:p>
-    <w:p>
-      <w:pPr>
-        <w:rPr/>
-      </w:pPr>
-      <w:r>
-        <w:rPr/>
+        <w:rPr>
+          <w:rFonts w:cs="Times New Roman"/>
+        </w:rPr>
+      </w:pPr>
+      <w:bookmarkStart w:id="9" w:name="_pyzvxipaz9rk" w:colFirst="0" w:colLast="0"/>
+      <w:bookmarkStart w:id="10" w:name="_Toc109680578"/>
+      <w:bookmarkEnd w:id="9"/>
+      <w:r>
+        <w:rPr>
+          <w:rFonts w:cs="Times New Roman"/>
+          <w:lang w:val="en-US"/>
+        </w:rPr>
+        <w:t>LƯỢC ĐỒ LỚP</w:t>
+      </w:r>
+      <w:bookmarkEnd w:id="10"/>
+    </w:p>
+    <w:p>
+      <w:pPr>
+        <w:rPr>
+          <w:rFonts w:ascii="Times New Roman" w:hAnsi="Times New Roman" w:cs="Times New Roman"/>
+        </w:rPr>
+      </w:pPr>
+      <w:r>
+        <w:rPr>
+          <w:rFonts w:ascii="Times New Roman" w:hAnsi="Times New Roman" w:cs="Times New Roman"/>
+          <w:noProof/>
+        </w:rPr>
         <w:drawing>
-          <wp:inline distB="114300" distT="114300" distL="114300" distR="114300">
+          <wp:inline distT="114300" distB="114300" distL="114300" distR="114300" wp14:anchorId="5628F462" wp14:editId="7C3445CA">
             <wp:extent cx="5731200" cy="3568700"/>
-            <wp:effectExtent b="0" l="0" r="0" t="0"/>
+            <wp:effectExtent l="0" t="0" r="0" b="0"/>
             <wp:docPr id="4" name="image2.png"/>
-            <a:graphic>
+            <wp:cNvGraphicFramePr/>
+            <a:graphic xmlns:a="http://schemas.openxmlformats.org/drawingml/2006/main">
               <a:graphicData uri="http://schemas.openxmlformats.org/drawingml/2006/picture">
-                <pic:pic>
+                <pic:pic xmlns:pic="http://schemas.openxmlformats.org/drawingml/2006/picture">
                   <pic:nvPicPr>
                     <pic:cNvPr id="0" name="image2.png"/>
                     <pic:cNvPicPr preferRelativeResize="0"/>
                   </pic:nvPicPr>
                   <pic:blipFill>
-                    <a:blip r:embed="rId9"/>
-                    <a:srcRect b="0" l="0" r="0" t="0"/>
+                    <a:blip r:embed="rId13"/>
+                    <a:srcRect/>
                     <a:stretch>
                       <a:fillRect/>
                     </a:stretch>
@@ -359,7 +1601,9 @@
                       <a:off x="0" y="0"/>
                       <a:ext cx="5731200" cy="3568700"/>
                     </a:xfrm>
-                    <a:prstGeom prst="rect"/>
+                    <a:prstGeom prst="rect">
+                      <a:avLst/>
+                    </a:prstGeom>
                     <a:ln/>
                   </pic:spPr>
                 </pic:pic>
@@ -368,46 +1612,205 @@
           </wp:inline>
         </w:drawing>
       </w:r>
-      <w:r>
-        <w:rPr>
-          <w:rtl w:val="0"/>
-        </w:rPr>
-      </w:r>
-    </w:p>
-    <w:p>
-      <w:pPr>
-        <w:ind w:left="720" w:firstLine="0"/>
-        <w:rPr/>
-      </w:pPr>
-      <w:r>
-        <w:rPr>
-          <w:rtl w:val="0"/>
-        </w:rPr>
-      </w:r>
-    </w:p>
-    <w:p>
-      <w:pPr>
-        <w:ind w:left="0" w:firstLine="0"/>
-        <w:rPr/>
-      </w:pPr>
-      <w:r>
-        <w:rPr>
-          <w:rtl w:val="0"/>
-        </w:rPr>
-      </w:r>
+    </w:p>
+    <w:p>
+      <w:pPr>
+        <w:ind w:left="720"/>
+        <w:rPr>
+          <w:rFonts w:ascii="Times New Roman" w:hAnsi="Times New Roman" w:cs="Times New Roman"/>
+        </w:rPr>
+      </w:pPr>
+    </w:p>
+    <w:p>
+      <w:pPr>
+        <w:rPr>
+          <w:rFonts w:ascii="Times New Roman" w:hAnsi="Times New Roman" w:cs="Times New Roman"/>
+        </w:rPr>
+      </w:pPr>
     </w:p>
     <w:sectPr>
-      <w:pgSz w:h="16834" w:w="11909" w:orient="portrait"/>
-      <w:pgMar w:bottom="1440" w:top="1440" w:left="1440" w:right="1440" w:header="720" w:footer="720"/>
+      <w:headerReference w:type="default" r:id="rId14"/>
+      <w:footerReference w:type="default" r:id="rId15"/>
+      <w:pgSz w:w="11909" w:h="16834"/>
+      <w:pgMar w:top="1440" w:right="1440" w:bottom="1440" w:left="1440" w:header="720" w:footer="720" w:gutter="0"/>
       <w:pgNumType w:start="1"/>
+      <w:cols w:space="720"/>
     </w:sectPr>
   </w:body>
 </w:document>
 </file>
 
+<file path=word/endnotes.xml><?xml version="1.0" encoding="utf-8"?>
+<w:endnotes xmlns:wpc="http://schemas.microsoft.com/office/word/2010/wordprocessingCanvas" xmlns:cx="http://schemas.microsoft.com/office/drawing/2014/chartex" xmlns:cx1="http://schemas.microsoft.com/office/drawing/2015/9/8/chartex" xmlns:cx2="http://schemas.microsoft.com/office/drawing/2015/10/21/chartex" xmlns:cx3="http://schemas.microsoft.com/office/drawing/2016/5/9/chartex" xmlns:cx4="http://schemas.microsoft.com/office/drawing/2016/5/10/chartex" xmlns:cx5="http://schemas.microsoft.com/office/drawing/2016/5/11/chartex" xmlns:cx6="http://schemas.microsoft.com/office/drawing/2016/5/12/chartex" xmlns:cx7="http://schemas.microsoft.com/office/drawing/2016/5/13/chartex" xmlns:cx8="http://schemas.microsoft.com/office/drawing/2016/5/14/chartex" xmlns:mc="http://schemas.openxmlformats.org/markup-compatibility/2006" xmlns:aink="http://schemas.microsoft.com/office/drawing/2016/ink" xmlns:am3d="http://schemas.microsoft.com/office/drawing/2017/model3d" xmlns:o="urn:schemas-microsoft-com:office:office" xmlns:oel="http://schemas.microsoft.com/office/2019/extlst" xmlns:r="http://schemas.openxmlformats.org/officeDocument/2006/relationships" xmlns:m="http://schemas.openxmlformats.org/officeDocument/2006/math" xmlns:v="urn:schemas-microsoft-com:vml" xmlns:wp14="http://schemas.microsoft.com/office/word/2010/wordprocessingDrawing" xmlns:wp="http://schemas.openxmlformats.org/drawingml/2006/wordprocessingDrawing" xmlns:w10="urn:schemas-microsoft-com:office:word" xmlns:w="http://schemas.openxmlformats.org/wordprocessingml/2006/main" xmlns:w14="http://schemas.microsoft.com/office/word/2010/wordml" xmlns:w15="http://schemas.microsoft.com/office/word/2012/wordml" xmlns:w16cex="http://schemas.microsoft.com/office/word/2018/wordml/cex" xmlns:w16cid="http://schemas.microsoft.com/office/word/2016/wordml/cid" xmlns:w16="http://schemas.microsoft.com/office/word/2018/wordml" xmlns:w16sdtdh="http://schemas.microsoft.com/office/word/2020/wordml/sdtdatahash" xmlns:w16se="http://schemas.microsoft.com/office/word/2015/wordml/symex" xmlns:wpg="http://schemas.microsoft.com/office/word/2010/wordprocessingGroup" xmlns:wpi="http://schemas.microsoft.com/office/word/2010/wordprocessingInk" xmlns:wne="http://schemas.microsoft.com/office/word/2006/wordml" xmlns:wps="http://schemas.microsoft.com/office/word/2010/wordprocessingShape" mc:Ignorable="w14 w15 w16se w16cid w16 w16cex w16sdtdh wp14">
+  <w:endnote w:type="separator" w:id="-1">
+    <w:p>
+      <w:pPr>
+        <w:spacing w:line="240" w:lineRule="auto"/>
+      </w:pPr>
+      <w:r>
+        <w:separator/>
+      </w:r>
+    </w:p>
+  </w:endnote>
+  <w:endnote w:type="continuationSeparator" w:id="0">
+    <w:p>
+      <w:pPr>
+        <w:spacing w:line="240" w:lineRule="auto"/>
+      </w:pPr>
+      <w:r>
+        <w:continuationSeparator/>
+      </w:r>
+    </w:p>
+  </w:endnote>
+</w:endnotes>
+</file>
+
+<file path=word/footer1.xml><?xml version="1.0" encoding="utf-8"?>
+<w:ftr xmlns:wpc="http://schemas.microsoft.com/office/word/2010/wordprocessingCanvas" xmlns:cx="http://schemas.microsoft.com/office/drawing/2014/chartex" xmlns:cx1="http://schemas.microsoft.com/office/drawing/2015/9/8/chartex" xmlns:cx2="http://schemas.microsoft.com/office/drawing/2015/10/21/chartex" xmlns:cx3="http://schemas.microsoft.com/office/drawing/2016/5/9/chartex" xmlns:cx4="http://schemas.microsoft.com/office/drawing/2016/5/10/chartex" xmlns:cx5="http://schemas.microsoft.com/office/drawing/2016/5/11/chartex" xmlns:cx6="http://schemas.microsoft.com/office/drawing/2016/5/12/chartex" xmlns:cx7="http://schemas.microsoft.com/office/drawing/2016/5/13/chartex" xmlns:cx8="http://schemas.microsoft.com/office/drawing/2016/5/14/chartex" xmlns:mc="http://schemas.openxmlformats.org/markup-compatibility/2006" xmlns:aink="http://schemas.microsoft.com/office/drawing/2016/ink" xmlns:am3d="http://schemas.microsoft.com/office/drawing/2017/model3d" xmlns:o="urn:schemas-microsoft-com:office:office" xmlns:oel="http://schemas.microsoft.com/office/2019/extlst" xmlns:r="http://schemas.openxmlformats.org/officeDocument/2006/relationships" xmlns:m="http://schemas.openxmlformats.org/officeDocument/2006/math" xmlns:v="urn:schemas-microsoft-com:vml" xmlns:wp14="http://schemas.microsoft.com/office/word/2010/wordprocessingDrawing" xmlns:wp="http://schemas.openxmlformats.org/drawingml/2006/wordprocessingDrawing" xmlns:w10="urn:schemas-microsoft-com:office:word" xmlns:w="http://schemas.openxmlformats.org/wordprocessingml/2006/main" xmlns:w14="http://schemas.microsoft.com/office/word/2010/wordml" xmlns:w15="http://schemas.microsoft.com/office/word/2012/wordml" xmlns:w16cex="http://schemas.microsoft.com/office/word/2018/wordml/cex" xmlns:w16cid="http://schemas.microsoft.com/office/word/2016/wordml/cid" xmlns:w16="http://schemas.microsoft.com/office/word/2018/wordml" xmlns:w16sdtdh="http://schemas.microsoft.com/office/word/2020/wordml/sdtdatahash" xmlns:w16se="http://schemas.microsoft.com/office/word/2015/wordml/symex" xmlns:wpg="http://schemas.microsoft.com/office/word/2010/wordprocessingGroup" xmlns:wpi="http://schemas.microsoft.com/office/word/2010/wordprocessingInk" xmlns:wne="http://schemas.microsoft.com/office/word/2006/wordml" xmlns:wps="http://schemas.microsoft.com/office/word/2010/wordprocessingShape" mc:Ignorable="w14 w15 w16se w16cid w16 w16cex w16sdtdh wp14">
+  <w:p>
+    <w:pPr>
+      <w:pStyle w:val="Footer"/>
+    </w:pPr>
+  </w:p>
+</w:ftr>
+</file>
+
+<file path=word/footnotes.xml><?xml version="1.0" encoding="utf-8"?>
+<w:footnotes xmlns:wpc="http://schemas.microsoft.com/office/word/2010/wordprocessingCanvas" xmlns:cx="http://schemas.microsoft.com/office/drawing/2014/chartex" xmlns:cx1="http://schemas.microsoft.com/office/drawing/2015/9/8/chartex" xmlns:cx2="http://schemas.microsoft.com/office/drawing/2015/10/21/chartex" xmlns:cx3="http://schemas.microsoft.com/office/drawing/2016/5/9/chartex" xmlns:cx4="http://schemas.microsoft.com/office/drawing/2016/5/10/chartex" xmlns:cx5="http://schemas.microsoft.com/office/drawing/2016/5/11/chartex" xmlns:cx6="http://schemas.microsoft.com/office/drawing/2016/5/12/chartex" xmlns:cx7="http://schemas.microsoft.com/office/drawing/2016/5/13/chartex" xmlns:cx8="http://schemas.microsoft.com/office/drawing/2016/5/14/chartex" xmlns:mc="http://schemas.openxmlformats.org/markup-compatibility/2006" xmlns:aink="http://schemas.microsoft.com/office/drawing/2016/ink" xmlns:am3d="http://schemas.microsoft.com/office/drawing/2017/model3d" xmlns:o="urn:schemas-microsoft-com:office:office" xmlns:oel="http://schemas.microsoft.com/office/2019/extlst" xmlns:r="http://schemas.openxmlformats.org/officeDocument/2006/relationships" xmlns:m="http://schemas.openxmlformats.org/officeDocument/2006/math" xmlns:v="urn:schemas-microsoft-com:vml" xmlns:wp14="http://schemas.microsoft.com/office/word/2010/wordprocessingDrawing" xmlns:wp="http://schemas.openxmlformats.org/drawingml/2006/wordprocessingDrawing" xmlns:w10="urn:schemas-microsoft-com:office:word" xmlns:w="http://schemas.openxmlformats.org/wordprocessingml/2006/main" xmlns:w14="http://schemas.microsoft.com/office/word/2010/wordml" xmlns:w15="http://schemas.microsoft.com/office/word/2012/wordml" xmlns:w16cex="http://schemas.microsoft.com/office/word/2018/wordml/cex" xmlns:w16cid="http://schemas.microsoft.com/office/word/2016/wordml/cid" xmlns:w16="http://schemas.microsoft.com/office/word/2018/wordml" xmlns:w16sdtdh="http://schemas.microsoft.com/office/word/2020/wordml/sdtdatahash" xmlns:w16se="http://schemas.microsoft.com/office/word/2015/wordml/symex" xmlns:wpg="http://schemas.microsoft.com/office/word/2010/wordprocessingGroup" xmlns:wpi="http://schemas.microsoft.com/office/word/2010/wordprocessingInk" xmlns:wne="http://schemas.microsoft.com/office/word/2006/wordml" xmlns:wps="http://schemas.microsoft.com/office/word/2010/wordprocessingShape" mc:Ignorable="w14 w15 w16se w16cid w16 w16cex w16sdtdh wp14">
+  <w:footnote w:type="separator" w:id="-1">
+    <w:p>
+      <w:pPr>
+        <w:spacing w:line="240" w:lineRule="auto"/>
+      </w:pPr>
+      <w:r>
+        <w:separator/>
+      </w:r>
+    </w:p>
+  </w:footnote>
+  <w:footnote w:type="continuationSeparator" w:id="0">
+    <w:p>
+      <w:pPr>
+        <w:spacing w:line="240" w:lineRule="auto"/>
+      </w:pPr>
+      <w:r>
+        <w:continuationSeparator/>
+      </w:r>
+    </w:p>
+  </w:footnote>
+</w:footnotes>
+</file>
+
+<file path=word/header1.xml><?xml version="1.0" encoding="utf-8"?>
+<w:hdr xmlns:wpc="http://schemas.microsoft.com/office/word/2010/wordprocessingCanvas" xmlns:cx="http://schemas.microsoft.com/office/drawing/2014/chartex" xmlns:cx1="http://schemas.microsoft.com/office/drawing/2015/9/8/chartex" xmlns:cx2="http://schemas.microsoft.com/office/drawing/2015/10/21/chartex" xmlns:cx3="http://schemas.microsoft.com/office/drawing/2016/5/9/chartex" xmlns:cx4="http://schemas.microsoft.com/office/drawing/2016/5/10/chartex" xmlns:cx5="http://schemas.microsoft.com/office/drawing/2016/5/11/chartex" xmlns:cx6="http://schemas.microsoft.com/office/drawing/2016/5/12/chartex" xmlns:cx7="http://schemas.microsoft.com/office/drawing/2016/5/13/chartex" xmlns:cx8="http://schemas.microsoft.com/office/drawing/2016/5/14/chartex" xmlns:mc="http://schemas.openxmlformats.org/markup-compatibility/2006" xmlns:aink="http://schemas.microsoft.com/office/drawing/2016/ink" xmlns:am3d="http://schemas.microsoft.com/office/drawing/2017/model3d" xmlns:o="urn:schemas-microsoft-com:office:office" xmlns:oel="http://schemas.microsoft.com/office/2019/extlst" xmlns:r="http://schemas.openxmlformats.org/officeDocument/2006/relationships" xmlns:m="http://schemas.openxmlformats.org/officeDocument/2006/math" xmlns:v="urn:schemas-microsoft-com:vml" xmlns:wp14="http://schemas.microsoft.com/office/word/2010/wordprocessingDrawing" xmlns:wp="http://schemas.openxmlformats.org/drawingml/2006/wordprocessingDrawing" xmlns:w10="urn:schemas-microsoft-com:office:word" xmlns:w="http://schemas.openxmlformats.org/wordprocessingml/2006/main" xmlns:w14="http://schemas.microsoft.com/office/word/2010/wordml" xmlns:w15="http://schemas.microsoft.com/office/word/2012/wordml" xmlns:w16cex="http://schemas.microsoft.com/office/word/2018/wordml/cex" xmlns:w16cid="http://schemas.microsoft.com/office/word/2016/wordml/cid" xmlns:w16="http://schemas.microsoft.com/office/word/2018/wordml" xmlns:w16sdtdh="http://schemas.microsoft.com/office/word/2020/wordml/sdtdatahash" xmlns:w16se="http://schemas.microsoft.com/office/word/2015/wordml/symex" xmlns:wpg="http://schemas.microsoft.com/office/word/2010/wordprocessingGroup" xmlns:wpi="http://schemas.microsoft.com/office/word/2010/wordprocessingInk" xmlns:wne="http://schemas.microsoft.com/office/word/2006/wordml" xmlns:wps="http://schemas.microsoft.com/office/word/2010/wordprocessingShape" mc:Ignorable="w14 w15 w16se w16cid w16 w16cex w16sdtdh wp14">
+  <w:p>
+    <w:pPr>
+      <w:pStyle w:val="Header"/>
+    </w:pPr>
+  </w:p>
+</w:hdr>
+</file>
+
 <file path=word/numbering.xml><?xml version="1.0" encoding="utf-8"?>
-<w:numbering xmlns:mc="http://schemas.openxmlformats.org/markup-compatibility/2006" xmlns:o="urn:schemas-microsoft-com:office:office" xmlns:r="http://schemas.openxmlformats.org/officeDocument/2006/relationships" xmlns:m="http://schemas.openxmlformats.org/officeDocument/2006/math" xmlns:v="urn:schemas-microsoft-com:vml" xmlns:wp="http://schemas.openxmlformats.org/drawingml/2006/wordprocessingDrawing" xmlns:w10="urn:schemas-microsoft-com:office:word" xmlns:w="http://schemas.openxmlformats.org/wordprocessingml/2006/main" xmlns:wne="http://schemas.microsoft.com/office/word/2006/wordml" xmlns:sl="http://schemas.openxmlformats.org/schemaLibrary/2006/main" xmlns:a="http://schemas.openxmlformats.org/drawingml/2006/main" xmlns:pic="http://schemas.openxmlformats.org/drawingml/2006/picture" xmlns:c="http://schemas.openxmlformats.org/drawingml/2006/chart" xmlns:lc="http://schemas.openxmlformats.org/drawingml/2006/lockedCanvas" xmlns:dgm="http://schemas.openxmlformats.org/drawingml/2006/diagram" xmlns:wps="http://schemas.microsoft.com/office/word/2010/wordprocessingShape" xmlns:wpg="http://schemas.microsoft.com/office/word/2010/wordprocessingGroup" xmlns:w14="http://schemas.microsoft.com/office/word/2010/wordml" xmlns:w15="http://schemas.microsoft.com/office/word/2012/wordml">
-  <w:abstractNum w:abstractNumId="1">
+<w:numbering xmlns:wpc="http://schemas.microsoft.com/office/word/2010/wordprocessingCanvas" xmlns:cx="http://schemas.microsoft.com/office/drawing/2014/chartex" xmlns:cx1="http://schemas.microsoft.com/office/drawing/2015/9/8/chartex" xmlns:cx2="http://schemas.microsoft.com/office/drawing/2015/10/21/chartex" xmlns:cx3="http://schemas.microsoft.com/office/drawing/2016/5/9/chartex" xmlns:cx4="http://schemas.microsoft.com/office/drawing/2016/5/10/chartex" xmlns:cx5="http://schemas.microsoft.com/office/drawing/2016/5/11/chartex" xmlns:cx6="http://schemas.microsoft.com/office/drawing/2016/5/12/chartex" xmlns:cx7="http://schemas.microsoft.com/office/drawing/2016/5/13/chartex" xmlns:cx8="http://schemas.microsoft.com/office/drawing/2016/5/14/chartex" xmlns:mc="http://schemas.openxmlformats.org/markup-compatibility/2006" xmlns:aink="http://schemas.microsoft.com/office/drawing/2016/ink" xmlns:am3d="http://schemas.microsoft.com/office/drawing/2017/model3d" xmlns:o="urn:schemas-microsoft-com:office:office" xmlns:oel="http://schemas.microsoft.com/office/2019/extlst" xmlns:r="http://schemas.openxmlformats.org/officeDocument/2006/relationships" xmlns:m="http://schemas.openxmlformats.org/officeDocument/2006/math" xmlns:v="urn:schemas-microsoft-com:vml" xmlns:wp14="http://schemas.microsoft.com/office/word/2010/wordprocessingDrawing" xmlns:wp="http://schemas.openxmlformats.org/drawingml/2006/wordprocessingDrawing" xmlns:w10="urn:schemas-microsoft-com:office:word" xmlns:w="http://schemas.openxmlformats.org/wordprocessingml/2006/main" xmlns:w14="http://schemas.microsoft.com/office/word/2010/wordml" xmlns:w15="http://schemas.microsoft.com/office/word/2012/wordml" xmlns:w16cex="http://schemas.microsoft.com/office/word/2018/wordml/cex" xmlns:w16cid="http://schemas.microsoft.com/office/word/2016/wordml/cid" xmlns:w16="http://schemas.microsoft.com/office/word/2018/wordml" xmlns:w16sdtdh="http://schemas.microsoft.com/office/word/2020/wordml/sdtdatahash" xmlns:w16se="http://schemas.microsoft.com/office/word/2015/wordml/symex" xmlns:wpg="http://schemas.microsoft.com/office/word/2010/wordprocessingGroup" xmlns:wpi="http://schemas.microsoft.com/office/word/2010/wordprocessingInk" xmlns:wne="http://schemas.microsoft.com/office/word/2006/wordml" xmlns:wps="http://schemas.microsoft.com/office/word/2010/wordprocessingShape" mc:Ignorable="w14 w15 w16se w16cid w16 w16cex w16sdtdh wp14">
+  <w:abstractNum w:abstractNumId="0" w15:restartNumberingAfterBreak="0">
+    <w:nsid w:val="60445F70"/>
+    <w:multiLevelType w:val="multilevel"/>
+    <w:tmpl w:val="04090025"/>
+    <w:lvl w:ilvl="0">
+      <w:start w:val="1"/>
+      <w:numFmt w:val="decimal"/>
+      <w:pStyle w:val="Heading1"/>
+      <w:lvlText w:val="%1"/>
+      <w:lvlJc w:val="left"/>
+      <w:pPr>
+        <w:ind w:left="432" w:hanging="432"/>
+      </w:pPr>
+    </w:lvl>
+    <w:lvl w:ilvl="1">
+      <w:start w:val="1"/>
+      <w:numFmt w:val="decimal"/>
+      <w:pStyle w:val="Heading2"/>
+      <w:lvlText w:val="%1.%2"/>
+      <w:lvlJc w:val="left"/>
+      <w:pPr>
+        <w:ind w:left="576" w:hanging="576"/>
+      </w:pPr>
+    </w:lvl>
+    <w:lvl w:ilvl="2">
+      <w:start w:val="1"/>
+      <w:numFmt w:val="decimal"/>
+      <w:pStyle w:val="Heading3"/>
+      <w:lvlText w:val="%1.%2.%3"/>
+      <w:lvlJc w:val="left"/>
+      <w:pPr>
+        <w:ind w:left="720" w:hanging="720"/>
+      </w:pPr>
+    </w:lvl>
+    <w:lvl w:ilvl="3">
+      <w:start w:val="1"/>
+      <w:numFmt w:val="decimal"/>
+      <w:pStyle w:val="Heading4"/>
+      <w:lvlText w:val="%1.%2.%3.%4"/>
+      <w:lvlJc w:val="left"/>
+      <w:pPr>
+        <w:ind w:left="864" w:hanging="864"/>
+      </w:pPr>
+    </w:lvl>
+    <w:lvl w:ilvl="4">
+      <w:start w:val="1"/>
+      <w:numFmt w:val="decimal"/>
+      <w:pStyle w:val="Heading5"/>
+      <w:lvlText w:val="%1.%2.%3.%4.%5"/>
+      <w:lvlJc w:val="left"/>
+      <w:pPr>
+        <w:ind w:left="1008" w:hanging="1008"/>
+      </w:pPr>
+    </w:lvl>
+    <w:lvl w:ilvl="5">
+      <w:start w:val="1"/>
+      <w:numFmt w:val="decimal"/>
+      <w:pStyle w:val="Heading6"/>
+      <w:lvlText w:val="%1.%2.%3.%4.%5.%6"/>
+      <w:lvlJc w:val="left"/>
+      <w:pPr>
+        <w:ind w:left="1152" w:hanging="1152"/>
+      </w:pPr>
+    </w:lvl>
+    <w:lvl w:ilvl="6">
+      <w:start w:val="1"/>
+      <w:numFmt w:val="decimal"/>
+      <w:pStyle w:val="Heading7"/>
+      <w:lvlText w:val="%1.%2.%3.%4.%5.%6.%7"/>
+      <w:lvlJc w:val="left"/>
+      <w:pPr>
+        <w:ind w:left="1296" w:hanging="1296"/>
+      </w:pPr>
+    </w:lvl>
+    <w:lvl w:ilvl="7">
+      <w:start w:val="1"/>
+      <w:numFmt w:val="decimal"/>
+      <w:pStyle w:val="Heading8"/>
+      <w:lvlText w:val="%1.%2.%3.%4.%5.%6.%7.%8"/>
+      <w:lvlJc w:val="left"/>
+      <w:pPr>
+        <w:ind w:left="1440" w:hanging="1440"/>
+      </w:pPr>
+    </w:lvl>
+    <w:lvl w:ilvl="8">
+      <w:start w:val="1"/>
+      <w:numFmt w:val="decimal"/>
+      <w:pStyle w:val="Heading9"/>
+      <w:lvlText w:val="%1.%2.%3.%4.%5.%6.%7.%8.%9"/>
+      <w:lvlJc w:val="left"/>
+      <w:pPr>
+        <w:ind w:left="1584" w:hanging="1584"/>
+      </w:pPr>
+    </w:lvl>
+  </w:abstractNum>
+  <w:abstractNum w:abstractNumId="1" w15:restartNumberingAfterBreak="0">
+    <w:nsid w:val="777B6E57"/>
+    <w:multiLevelType w:val="multilevel"/>
+    <w:tmpl w:val="9EDCED36"/>
     <w:lvl w:ilvl="0">
       <w:start w:val="1"/>
       <w:numFmt w:val="decimal"/>
@@ -517,21 +1920,24 @@
       </w:rPr>
     </w:lvl>
   </w:abstractNum>
-  <w:num w:numId="1">
+  <w:num w:numId="1" w16cid:durableId="1559854236">
     <w:abstractNumId w:val="1"/>
+  </w:num>
+  <w:num w:numId="2" w16cid:durableId="1709646722">
+    <w:abstractNumId w:val="0"/>
   </w:num>
 </w:numbering>
 </file>
 
 <file path=word/styles.xml><?xml version="1.0" encoding="utf-8"?>
-<w:styles xmlns:mc="http://schemas.openxmlformats.org/markup-compatibility/2006" xmlns:o="urn:schemas-microsoft-com:office:office" xmlns:r="http://schemas.openxmlformats.org/officeDocument/2006/relationships" xmlns:m="http://schemas.openxmlformats.org/officeDocument/2006/math" xmlns:v="urn:schemas-microsoft-com:vml" xmlns:wp="http://schemas.openxmlformats.org/drawingml/2006/wordprocessingDrawing" xmlns:w10="urn:schemas-microsoft-com:office:word" xmlns:w="http://schemas.openxmlformats.org/wordprocessingml/2006/main" xmlns:wne="http://schemas.microsoft.com/office/word/2006/wordml" xmlns:sl="http://schemas.openxmlformats.org/schemaLibrary/2006/main" xmlns:a="http://schemas.openxmlformats.org/drawingml/2006/main" xmlns:pic="http://schemas.openxmlformats.org/drawingml/2006/picture" xmlns:c="http://schemas.openxmlformats.org/drawingml/2006/chart" xmlns:lc="http://schemas.openxmlformats.org/drawingml/2006/lockedCanvas" xmlns:dgm="http://schemas.openxmlformats.org/drawingml/2006/diagram" xmlns:wps="http://schemas.microsoft.com/office/word/2010/wordprocessingShape" xmlns:wpg="http://schemas.microsoft.com/office/word/2010/wordprocessingGroup" xmlns:w14="http://schemas.microsoft.com/office/word/2010/wordml" xmlns:w15="http://schemas.microsoft.com/office/word/2012/wordml">
+<w:styles xmlns:mc="http://schemas.openxmlformats.org/markup-compatibility/2006" xmlns:r="http://schemas.openxmlformats.org/officeDocument/2006/relationships" xmlns:w="http://schemas.openxmlformats.org/wordprocessingml/2006/main" xmlns:w14="http://schemas.microsoft.com/office/word/2010/wordml" xmlns:w15="http://schemas.microsoft.com/office/word/2012/wordml" xmlns:w16cex="http://schemas.microsoft.com/office/word/2018/wordml/cex" xmlns:w16cid="http://schemas.microsoft.com/office/word/2016/wordml/cid" xmlns:w16="http://schemas.microsoft.com/office/word/2018/wordml" xmlns:w16sdtdh="http://schemas.microsoft.com/office/word/2020/wordml/sdtdatahash" xmlns:w16se="http://schemas.microsoft.com/office/word/2015/wordml/symex" mc:Ignorable="w14 w15 w16se w16cid w16 w16cex w16sdtdh">
   <w:docDefaults>
     <w:rPrDefault>
       <w:rPr>
-        <w:rFonts w:ascii="Arial" w:cs="Arial" w:eastAsia="Arial" w:hAnsi="Arial"/>
+        <w:rFonts w:ascii="Arial" w:eastAsia="Arial" w:hAnsi="Arial" w:cs="Arial"/>
         <w:sz w:val="22"/>
         <w:szCs w:val="22"/>
-        <w:lang w:val="vi"/>
+        <w:lang w:val="vi" w:eastAsia="en-US" w:bidi="ar-SA"/>
       </w:rPr>
     </w:rPrDefault>
     <w:pPrDefault>
@@ -540,24 +1946,408 @@
       </w:pPr>
     </w:pPrDefault>
   </w:docDefaults>
-  <w:style w:type="paragraph" w:styleId="Normal" w:default="1">
-    <w:name w:val="normal"/>
-  </w:style>
-  <w:style w:type="table" w:styleId="TableNormal" w:default="1">
-    <w:name w:val="Table Normal"/>
+  <w:latentStyles w:defLockedState="0" w:defUIPriority="99" w:defSemiHidden="0" w:defUnhideWhenUsed="0" w:defQFormat="0" w:count="376">
+    <w:lsdException w:name="Normal" w:uiPriority="0" w:qFormat="1"/>
+    <w:lsdException w:name="heading 1" w:uiPriority="9" w:qFormat="1"/>
+    <w:lsdException w:name="heading 2" w:semiHidden="1" w:uiPriority="9" w:unhideWhenUsed="1" w:qFormat="1"/>
+    <w:lsdException w:name="heading 3" w:semiHidden="1" w:uiPriority="9" w:unhideWhenUsed="1" w:qFormat="1"/>
+    <w:lsdException w:name="heading 4" w:semiHidden="1" w:uiPriority="9" w:unhideWhenUsed="1" w:qFormat="1"/>
+    <w:lsdException w:name="heading 5" w:semiHidden="1" w:uiPriority="9" w:unhideWhenUsed="1" w:qFormat="1"/>
+    <w:lsdException w:name="heading 6" w:semiHidden="1" w:uiPriority="9" w:unhideWhenUsed="1" w:qFormat="1"/>
+    <w:lsdException w:name="heading 7" w:semiHidden="1" w:uiPriority="9" w:unhideWhenUsed="1" w:qFormat="1"/>
+    <w:lsdException w:name="heading 8" w:semiHidden="1" w:uiPriority="9" w:unhideWhenUsed="1" w:qFormat="1"/>
+    <w:lsdException w:name="heading 9" w:semiHidden="1" w:uiPriority="9" w:unhideWhenUsed="1" w:qFormat="1"/>
+    <w:lsdException w:name="index 1" w:semiHidden="1" w:unhideWhenUsed="1"/>
+    <w:lsdException w:name="index 2" w:semiHidden="1" w:unhideWhenUsed="1"/>
+    <w:lsdException w:name="index 3" w:semiHidden="1" w:unhideWhenUsed="1"/>
+    <w:lsdException w:name="index 4" w:semiHidden="1" w:unhideWhenUsed="1"/>
+    <w:lsdException w:name="index 5" w:semiHidden="1" w:unhideWhenUsed="1"/>
+    <w:lsdException w:name="index 6" w:semiHidden="1" w:unhideWhenUsed="1"/>
+    <w:lsdException w:name="index 7" w:semiHidden="1" w:unhideWhenUsed="1"/>
+    <w:lsdException w:name="index 8" w:semiHidden="1" w:unhideWhenUsed="1"/>
+    <w:lsdException w:name="index 9" w:semiHidden="1" w:unhideWhenUsed="1"/>
+    <w:lsdException w:name="toc 1" w:semiHidden="1" w:uiPriority="39" w:unhideWhenUsed="1"/>
+    <w:lsdException w:name="toc 2" w:semiHidden="1" w:uiPriority="39" w:unhideWhenUsed="1"/>
+    <w:lsdException w:name="toc 3" w:semiHidden="1" w:uiPriority="39" w:unhideWhenUsed="1"/>
+    <w:lsdException w:name="toc 4" w:semiHidden="1" w:uiPriority="39" w:unhideWhenUsed="1"/>
+    <w:lsdException w:name="toc 5" w:semiHidden="1" w:uiPriority="39" w:unhideWhenUsed="1"/>
+    <w:lsdException w:name="toc 6" w:semiHidden="1" w:uiPriority="39" w:unhideWhenUsed="1"/>
+    <w:lsdException w:name="toc 7" w:semiHidden="1" w:uiPriority="39" w:unhideWhenUsed="1"/>
+    <w:lsdException w:name="toc 8" w:semiHidden="1" w:uiPriority="39" w:unhideWhenUsed="1"/>
+    <w:lsdException w:name="toc 9" w:semiHidden="1" w:uiPriority="39" w:unhideWhenUsed="1"/>
+    <w:lsdException w:name="Normal Indent" w:semiHidden="1" w:unhideWhenUsed="1"/>
+    <w:lsdException w:name="footnote text" w:semiHidden="1" w:unhideWhenUsed="1"/>
+    <w:lsdException w:name="annotation text" w:semiHidden="1" w:unhideWhenUsed="1"/>
+    <w:lsdException w:name="header" w:semiHidden="1" w:unhideWhenUsed="1"/>
+    <w:lsdException w:name="footer" w:semiHidden="1" w:unhideWhenUsed="1"/>
+    <w:lsdException w:name="index heading" w:semiHidden="1" w:unhideWhenUsed="1"/>
+    <w:lsdException w:name="caption" w:semiHidden="1" w:uiPriority="35" w:unhideWhenUsed="1" w:qFormat="1"/>
+    <w:lsdException w:name="table of figures" w:semiHidden="1" w:unhideWhenUsed="1"/>
+    <w:lsdException w:name="envelope address" w:semiHidden="1" w:unhideWhenUsed="1"/>
+    <w:lsdException w:name="envelope return" w:semiHidden="1" w:unhideWhenUsed="1"/>
+    <w:lsdException w:name="footnote reference" w:semiHidden="1" w:unhideWhenUsed="1"/>
+    <w:lsdException w:name="annotation reference" w:semiHidden="1" w:unhideWhenUsed="1"/>
+    <w:lsdException w:name="line number" w:semiHidden="1" w:unhideWhenUsed="1"/>
+    <w:lsdException w:name="page number" w:semiHidden="1" w:unhideWhenUsed="1"/>
+    <w:lsdException w:name="endnote reference" w:semiHidden="1" w:unhideWhenUsed="1"/>
+    <w:lsdException w:name="endnote text" w:semiHidden="1" w:unhideWhenUsed="1"/>
+    <w:lsdException w:name="table of authorities" w:semiHidden="1" w:unhideWhenUsed="1"/>
+    <w:lsdException w:name="macro" w:semiHidden="1" w:unhideWhenUsed="1"/>
+    <w:lsdException w:name="toa heading" w:semiHidden="1" w:unhideWhenUsed="1"/>
+    <w:lsdException w:name="List" w:semiHidden="1" w:unhideWhenUsed="1"/>
+    <w:lsdException w:name="List Bullet" w:semiHidden="1" w:unhideWhenUsed="1"/>
+    <w:lsdException w:name="List Number" w:semiHidden="1" w:unhideWhenUsed="1"/>
+    <w:lsdException w:name="List 2" w:semiHidden="1" w:unhideWhenUsed="1"/>
+    <w:lsdException w:name="List 3" w:semiHidden="1" w:unhideWhenUsed="1"/>
+    <w:lsdException w:name="List 4" w:semiHidden="1" w:unhideWhenUsed="1"/>
+    <w:lsdException w:name="List 5" w:semiHidden="1" w:unhideWhenUsed="1"/>
+    <w:lsdException w:name="List Bullet 2" w:semiHidden="1" w:unhideWhenUsed="1"/>
+    <w:lsdException w:name="List Bullet 3" w:semiHidden="1" w:unhideWhenUsed="1"/>
+    <w:lsdException w:name="List Bullet 4" w:semiHidden="1" w:unhideWhenUsed="1"/>
+    <w:lsdException w:name="List Bullet 5" w:semiHidden="1" w:unhideWhenUsed="1"/>
+    <w:lsdException w:name="List Number 2" w:semiHidden="1" w:unhideWhenUsed="1"/>
+    <w:lsdException w:name="List Number 3" w:semiHidden="1" w:unhideWhenUsed="1"/>
+    <w:lsdException w:name="List Number 4" w:semiHidden="1" w:unhideWhenUsed="1"/>
+    <w:lsdException w:name="List Number 5" w:semiHidden="1" w:unhideWhenUsed="1"/>
+    <w:lsdException w:name="Title" w:uiPriority="10" w:qFormat="1"/>
+    <w:lsdException w:name="Closing" w:semiHidden="1" w:unhideWhenUsed="1"/>
+    <w:lsdException w:name="Signature" w:semiHidden="1" w:unhideWhenUsed="1"/>
+    <w:lsdException w:name="Default Paragraph Font" w:semiHidden="1" w:uiPriority="1" w:unhideWhenUsed="1"/>
+    <w:lsdException w:name="Body Text" w:semiHidden="1" w:unhideWhenUsed="1"/>
+    <w:lsdException w:name="Body Text Indent" w:semiHidden="1" w:unhideWhenUsed="1"/>
+    <w:lsdException w:name="List Continue" w:semiHidden="1" w:unhideWhenUsed="1"/>
+    <w:lsdException w:name="List Continue 2" w:semiHidden="1" w:unhideWhenUsed="1"/>
+    <w:lsdException w:name="List Continue 3" w:semiHidden="1" w:unhideWhenUsed="1"/>
+    <w:lsdException w:name="List Continue 4" w:semiHidden="1" w:unhideWhenUsed="1"/>
+    <w:lsdException w:name="List Continue 5" w:semiHidden="1" w:unhideWhenUsed="1"/>
+    <w:lsdException w:name="Message Header" w:semiHidden="1" w:unhideWhenUsed="1"/>
+    <w:lsdException w:name="Subtitle" w:uiPriority="11" w:qFormat="1"/>
+    <w:lsdException w:name="Salutation" w:semiHidden="1" w:unhideWhenUsed="1"/>
+    <w:lsdException w:name="Date" w:semiHidden="1" w:unhideWhenUsed="1"/>
+    <w:lsdException w:name="Body Text First Indent" w:semiHidden="1" w:unhideWhenUsed="1"/>
+    <w:lsdException w:name="Body Text First Indent 2" w:semiHidden="1" w:unhideWhenUsed="1"/>
+    <w:lsdException w:name="Note Heading" w:semiHidden="1" w:unhideWhenUsed="1"/>
+    <w:lsdException w:name="Body Text 2" w:semiHidden="1" w:unhideWhenUsed="1"/>
+    <w:lsdException w:name="Body Text 3" w:semiHidden="1" w:unhideWhenUsed="1"/>
+    <w:lsdException w:name="Body Text Indent 2" w:semiHidden="1" w:unhideWhenUsed="1"/>
+    <w:lsdException w:name="Body Text Indent 3" w:semiHidden="1" w:unhideWhenUsed="1"/>
+    <w:lsdException w:name="Block Text" w:semiHidden="1" w:unhideWhenUsed="1"/>
+    <w:lsdException w:name="Hyperlink" w:semiHidden="1" w:unhideWhenUsed="1"/>
+    <w:lsdException w:name="FollowedHyperlink" w:semiHidden="1" w:unhideWhenUsed="1"/>
+    <w:lsdException w:name="Strong" w:uiPriority="22" w:qFormat="1"/>
+    <w:lsdException w:name="Emphasis" w:uiPriority="20" w:qFormat="1"/>
+    <w:lsdException w:name="Document Map" w:semiHidden="1" w:unhideWhenUsed="1"/>
+    <w:lsdException w:name="Plain Text" w:semiHidden="1" w:unhideWhenUsed="1"/>
+    <w:lsdException w:name="E-mail Signature" w:semiHidden="1" w:unhideWhenUsed="1"/>
+    <w:lsdException w:name="HTML Top of Form" w:semiHidden="1" w:unhideWhenUsed="1"/>
+    <w:lsdException w:name="HTML Bottom of Form" w:semiHidden="1" w:unhideWhenUsed="1"/>
+    <w:lsdException w:name="Normal (Web)" w:semiHidden="1" w:unhideWhenUsed="1"/>
+    <w:lsdException w:name="HTML Acronym" w:semiHidden="1" w:unhideWhenUsed="1"/>
+    <w:lsdException w:name="HTML Address" w:semiHidden="1" w:unhideWhenUsed="1"/>
+    <w:lsdException w:name="HTML Cite" w:semiHidden="1" w:unhideWhenUsed="1"/>
+    <w:lsdException w:name="HTML Code" w:semiHidden="1" w:unhideWhenUsed="1"/>
+    <w:lsdException w:name="HTML Definition" w:semiHidden="1" w:unhideWhenUsed="1"/>
+    <w:lsdException w:name="HTML Keyboard" w:semiHidden="1" w:unhideWhenUsed="1"/>
+    <w:lsdException w:name="HTML Preformatted" w:semiHidden="1" w:unhideWhenUsed="1"/>
+    <w:lsdException w:name="HTML Sample" w:semiHidden="1" w:unhideWhenUsed="1"/>
+    <w:lsdException w:name="HTML Typewriter" w:semiHidden="1" w:unhideWhenUsed="1"/>
+    <w:lsdException w:name="HTML Variable" w:semiHidden="1" w:unhideWhenUsed="1"/>
+    <w:lsdException w:name="Normal Table" w:semiHidden="1" w:unhideWhenUsed="1"/>
+    <w:lsdException w:name="annotation subject" w:semiHidden="1" w:unhideWhenUsed="1"/>
+    <w:lsdException w:name="No List" w:semiHidden="1" w:unhideWhenUsed="1"/>
+    <w:lsdException w:name="Outline List 1" w:semiHidden="1" w:unhideWhenUsed="1"/>
+    <w:lsdException w:name="Outline List 2" w:semiHidden="1" w:unhideWhenUsed="1"/>
+    <w:lsdException w:name="Outline List 3" w:semiHidden="1" w:unhideWhenUsed="1"/>
+    <w:lsdException w:name="Table Simple 1" w:semiHidden="1" w:unhideWhenUsed="1"/>
+    <w:lsdException w:name="Table Simple 2" w:semiHidden="1" w:unhideWhenUsed="1"/>
+    <w:lsdException w:name="Table Simple 3" w:semiHidden="1" w:unhideWhenUsed="1"/>
+    <w:lsdException w:name="Table Classic 1" w:semiHidden="1" w:unhideWhenUsed="1"/>
+    <w:lsdException w:name="Table Classic 2" w:semiHidden="1" w:unhideWhenUsed="1"/>
+    <w:lsdException w:name="Table Classic 3" w:semiHidden="1" w:unhideWhenUsed="1"/>
+    <w:lsdException w:name="Table Classic 4" w:semiHidden="1" w:unhideWhenUsed="1"/>
+    <w:lsdException w:name="Table Colorful 1" w:semiHidden="1" w:unhideWhenUsed="1"/>
+    <w:lsdException w:name="Table Colorful 2" w:semiHidden="1" w:unhideWhenUsed="1"/>
+    <w:lsdException w:name="Table Colorful 3" w:semiHidden="1" w:unhideWhenUsed="1"/>
+    <w:lsdException w:name="Table Columns 1" w:semiHidden="1" w:unhideWhenUsed="1"/>
+    <w:lsdException w:name="Table Columns 2" w:semiHidden="1" w:unhideWhenUsed="1"/>
+    <w:lsdException w:name="Table Columns 3" w:semiHidden="1" w:unhideWhenUsed="1"/>
+    <w:lsdException w:name="Table Columns 4" w:semiHidden="1" w:unhideWhenUsed="1"/>
+    <w:lsdException w:name="Table Columns 5" w:semiHidden="1" w:unhideWhenUsed="1"/>
+    <w:lsdException w:name="Table Grid 1" w:semiHidden="1" w:unhideWhenUsed="1"/>
+    <w:lsdException w:name="Table Grid 2" w:semiHidden="1" w:unhideWhenUsed="1"/>
+    <w:lsdException w:name="Table Grid 3" w:semiHidden="1" w:unhideWhenUsed="1"/>
+    <w:lsdException w:name="Table Grid 4" w:semiHidden="1" w:unhideWhenUsed="1"/>
+    <w:lsdException w:name="Table Grid 5" w:semiHidden="1" w:unhideWhenUsed="1"/>
+    <w:lsdException w:name="Table Grid 6" w:semiHidden="1" w:unhideWhenUsed="1"/>
+    <w:lsdException w:name="Table Grid 7" w:semiHidden="1" w:unhideWhenUsed="1"/>
+    <w:lsdException w:name="Table Grid 8" w:semiHidden="1" w:unhideWhenUsed="1"/>
+    <w:lsdException w:name="Table List 1" w:semiHidden="1" w:unhideWhenUsed="1"/>
+    <w:lsdException w:name="Table List 2" w:semiHidden="1" w:unhideWhenUsed="1"/>
+    <w:lsdException w:name="Table List 3" w:semiHidden="1" w:unhideWhenUsed="1"/>
+    <w:lsdException w:name="Table List 4" w:semiHidden="1" w:unhideWhenUsed="1"/>
+    <w:lsdException w:name="Table List 5" w:semiHidden="1" w:unhideWhenUsed="1"/>
+    <w:lsdException w:name="Table List 6" w:semiHidden="1" w:unhideWhenUsed="1"/>
+    <w:lsdException w:name="Table List 7" w:semiHidden="1" w:unhideWhenUsed="1"/>
+    <w:lsdException w:name="Table List 8" w:semiHidden="1" w:unhideWhenUsed="1"/>
+    <w:lsdException w:name="Table 3D effects 1" w:semiHidden="1" w:unhideWhenUsed="1"/>
+    <w:lsdException w:name="Table 3D effects 2" w:semiHidden="1" w:unhideWhenUsed="1"/>
+    <w:lsdException w:name="Table 3D effects 3" w:semiHidden="1" w:unhideWhenUsed="1"/>
+    <w:lsdException w:name="Table Contemporary" w:semiHidden="1" w:unhideWhenUsed="1"/>
+    <w:lsdException w:name="Table Elegant" w:semiHidden="1" w:unhideWhenUsed="1"/>
+    <w:lsdException w:name="Table Professional" w:semiHidden="1" w:unhideWhenUsed="1"/>
+    <w:lsdException w:name="Table Subtle 1" w:semiHidden="1" w:unhideWhenUsed="1"/>
+    <w:lsdException w:name="Table Subtle 2" w:semiHidden="1" w:unhideWhenUsed="1"/>
+    <w:lsdException w:name="Table Web 1" w:semiHidden="1" w:unhideWhenUsed="1"/>
+    <w:lsdException w:name="Table Web 2" w:semiHidden="1" w:unhideWhenUsed="1"/>
+    <w:lsdException w:name="Table Web 3" w:semiHidden="1" w:unhideWhenUsed="1"/>
+    <w:lsdException w:name="Balloon Text" w:semiHidden="1" w:unhideWhenUsed="1"/>
+    <w:lsdException w:name="Table Grid" w:uiPriority="39"/>
+    <w:lsdException w:name="Table Theme" w:semiHidden="1" w:unhideWhenUsed="1"/>
+    <w:lsdException w:name="Placeholder Text" w:semiHidden="1"/>
+    <w:lsdException w:name="No Spacing" w:uiPriority="1" w:qFormat="1"/>
+    <w:lsdException w:name="Light Shading" w:uiPriority="60"/>
+    <w:lsdException w:name="Light List" w:uiPriority="61"/>
+    <w:lsdException w:name="Light Grid" w:uiPriority="62"/>
+    <w:lsdException w:name="Medium Shading 1" w:uiPriority="63"/>
+    <w:lsdException w:name="Medium Shading 2" w:uiPriority="64"/>
+    <w:lsdException w:name="Medium List 1" w:uiPriority="65"/>
+    <w:lsdException w:name="Medium List 2" w:uiPriority="66"/>
+    <w:lsdException w:name="Medium Grid 1" w:uiPriority="67"/>
+    <w:lsdException w:name="Medium Grid 2" w:uiPriority="68"/>
+    <w:lsdException w:name="Medium Grid 3" w:uiPriority="69"/>
+    <w:lsdException w:name="Dark List" w:uiPriority="70"/>
+    <w:lsdException w:name="Colorful Shading" w:uiPriority="71"/>
+    <w:lsdException w:name="Colorful List" w:uiPriority="72"/>
+    <w:lsdException w:name="Colorful Grid" w:uiPriority="73"/>
+    <w:lsdException w:name="Light Shading Accent 1" w:uiPriority="60"/>
+    <w:lsdException w:name="Light List Accent 1" w:uiPriority="61"/>
+    <w:lsdException w:name="Light Grid Accent 1" w:uiPriority="62"/>
+    <w:lsdException w:name="Medium Shading 1 Accent 1" w:uiPriority="63"/>
+    <w:lsdException w:name="Medium Shading 2 Accent 1" w:uiPriority="64"/>
+    <w:lsdException w:name="Medium List 1 Accent 1" w:uiPriority="65"/>
+    <w:lsdException w:name="Revision" w:semiHidden="1"/>
+    <w:lsdException w:name="List Paragraph" w:uiPriority="34" w:qFormat="1"/>
+    <w:lsdException w:name="Quote" w:uiPriority="29" w:qFormat="1"/>
+    <w:lsdException w:name="Intense Quote" w:uiPriority="30" w:qFormat="1"/>
+    <w:lsdException w:name="Medium List 2 Accent 1" w:uiPriority="66"/>
+    <w:lsdException w:name="Medium Grid 1 Accent 1" w:uiPriority="67"/>
+    <w:lsdException w:name="Medium Grid 2 Accent 1" w:uiPriority="68"/>
+    <w:lsdException w:name="Medium Grid 3 Accent 1" w:uiPriority="69"/>
+    <w:lsdException w:name="Dark List Accent 1" w:uiPriority="70"/>
+    <w:lsdException w:name="Colorful Shading Accent 1" w:uiPriority="71"/>
+    <w:lsdException w:name="Colorful List Accent 1" w:uiPriority="72"/>
+    <w:lsdException w:name="Colorful Grid Accent 1" w:uiPriority="73"/>
+    <w:lsdException w:name="Light Shading Accent 2" w:uiPriority="60"/>
+    <w:lsdException w:name="Light List Accent 2" w:uiPriority="61"/>
+    <w:lsdException w:name="Light Grid Accent 2" w:uiPriority="62"/>
+    <w:lsdException w:name="Medium Shading 1 Accent 2" w:uiPriority="63"/>
+    <w:lsdException w:name="Medium Shading 2 Accent 2" w:uiPriority="64"/>
+    <w:lsdException w:name="Medium List 1 Accent 2" w:uiPriority="65"/>
+    <w:lsdException w:name="Medium List 2 Accent 2" w:uiPriority="66"/>
+    <w:lsdException w:name="Medium Grid 1 Accent 2" w:uiPriority="67"/>
+    <w:lsdException w:name="Medium Grid 2 Accent 2" w:uiPriority="68"/>
+    <w:lsdException w:name="Medium Grid 3 Accent 2" w:uiPriority="69"/>
+    <w:lsdException w:name="Dark List Accent 2" w:uiPriority="70"/>
+    <w:lsdException w:name="Colorful Shading Accent 2" w:uiPriority="71"/>
+    <w:lsdException w:name="Colorful List Accent 2" w:uiPriority="72"/>
+    <w:lsdException w:name="Colorful Grid Accent 2" w:uiPriority="73"/>
+    <w:lsdException w:name="Light Shading Accent 3" w:uiPriority="60"/>
+    <w:lsdException w:name="Light List Accent 3" w:uiPriority="61"/>
+    <w:lsdException w:name="Light Grid Accent 3" w:uiPriority="62"/>
+    <w:lsdException w:name="Medium Shading 1 Accent 3" w:uiPriority="63"/>
+    <w:lsdException w:name="Medium Shading 2 Accent 3" w:uiPriority="64"/>
+    <w:lsdException w:name="Medium List 1 Accent 3" w:uiPriority="65"/>
+    <w:lsdException w:name="Medium List 2 Accent 3" w:uiPriority="66"/>
+    <w:lsdException w:name="Medium Grid 1 Accent 3" w:uiPriority="67"/>
+    <w:lsdException w:name="Medium Grid 2 Accent 3" w:uiPriority="68"/>
+    <w:lsdException w:name="Medium Grid 3 Accent 3" w:uiPriority="69"/>
+    <w:lsdException w:name="Dark List Accent 3" w:uiPriority="70"/>
+    <w:lsdException w:name="Colorful Shading Accent 3" w:uiPriority="71"/>
+    <w:lsdException w:name="Colorful List Accent 3" w:uiPriority="72"/>
+    <w:lsdException w:name="Colorful Grid Accent 3" w:uiPriority="73"/>
+    <w:lsdException w:name="Light Shading Accent 4" w:uiPriority="60"/>
+    <w:lsdException w:name="Light List Accent 4" w:uiPriority="61"/>
+    <w:lsdException w:name="Light Grid Accent 4" w:uiPriority="62"/>
+    <w:lsdException w:name="Medium Shading 1 Accent 4" w:uiPriority="63"/>
+    <w:lsdException w:name="Medium Shading 2 Accent 4" w:uiPriority="64"/>
+    <w:lsdException w:name="Medium List 1 Accent 4" w:uiPriority="65"/>
+    <w:lsdException w:name="Medium List 2 Accent 4" w:uiPriority="66"/>
+    <w:lsdException w:name="Medium Grid 1 Accent 4" w:uiPriority="67"/>
+    <w:lsdException w:name="Medium Grid 2 Accent 4" w:uiPriority="68"/>
+    <w:lsdException w:name="Medium Grid 3 Accent 4" w:uiPriority="69"/>
+    <w:lsdException w:name="Dark List Accent 4" w:uiPriority="70"/>
+    <w:lsdException w:name="Colorful Shading Accent 4" w:uiPriority="71"/>
+    <w:lsdException w:name="Colorful List Accent 4" w:uiPriority="72"/>
+    <w:lsdException w:name="Colorful Grid Accent 4" w:uiPriority="73"/>
+    <w:lsdException w:name="Light Shading Accent 5" w:uiPriority="60"/>
+    <w:lsdException w:name="Light List Accent 5" w:uiPriority="61"/>
+    <w:lsdException w:name="Light Grid Accent 5" w:uiPriority="62"/>
+    <w:lsdException w:name="Medium Shading 1 Accent 5" w:uiPriority="63"/>
+    <w:lsdException w:name="Medium Shading 2 Accent 5" w:uiPriority="64"/>
+    <w:lsdException w:name="Medium List 1 Accent 5" w:uiPriority="65"/>
+    <w:lsdException w:name="Medium List 2 Accent 5" w:uiPriority="66"/>
+    <w:lsdException w:name="Medium Grid 1 Accent 5" w:uiPriority="67"/>
+    <w:lsdException w:name="Medium Grid 2 Accent 5" w:uiPriority="68"/>
+    <w:lsdException w:name="Medium Grid 3 Accent 5" w:uiPriority="69"/>
+    <w:lsdException w:name="Dark List Accent 5" w:uiPriority="70"/>
+    <w:lsdException w:name="Colorful Shading Accent 5" w:uiPriority="71"/>
+    <w:lsdException w:name="Colorful List Accent 5" w:uiPriority="72"/>
+    <w:lsdException w:name="Colorful Grid Accent 5" w:uiPriority="73"/>
+    <w:lsdException w:name="Light Shading Accent 6" w:uiPriority="60"/>
+    <w:lsdException w:name="Light List Accent 6" w:uiPriority="61"/>
+    <w:lsdException w:name="Light Grid Accent 6" w:uiPriority="62"/>
+    <w:lsdException w:name="Medium Shading 1 Accent 6" w:uiPriority="63"/>
+    <w:lsdException w:name="Medium Shading 2 Accent 6" w:uiPriority="64"/>
+    <w:lsdException w:name="Medium List 1 Accent 6" w:uiPriority="65"/>
+    <w:lsdException w:name="Medium List 2 Accent 6" w:uiPriority="66"/>
+    <w:lsdException w:name="Medium Grid 1 Accent 6" w:uiPriority="67"/>
+    <w:lsdException w:name="Medium Grid 2 Accent 6" w:uiPriority="68"/>
+    <w:lsdException w:name="Medium Grid 3 Accent 6" w:uiPriority="69"/>
+    <w:lsdException w:name="Dark List Accent 6" w:uiPriority="70"/>
+    <w:lsdException w:name="Colorful Shading Accent 6" w:uiPriority="71"/>
+    <w:lsdException w:name="Colorful List Accent 6" w:uiPriority="72"/>
+    <w:lsdException w:name="Colorful Grid Accent 6" w:uiPriority="73"/>
+    <w:lsdException w:name="Subtle Emphasis" w:uiPriority="19" w:qFormat="1"/>
+    <w:lsdException w:name="Intense Emphasis" w:uiPriority="21" w:qFormat="1"/>
+    <w:lsdException w:name="Subtle Reference" w:uiPriority="31" w:qFormat="1"/>
+    <w:lsdException w:name="Intense Reference" w:uiPriority="32" w:qFormat="1"/>
+    <w:lsdException w:name="Book Title" w:uiPriority="33" w:qFormat="1"/>
+    <w:lsdException w:name="Bibliography" w:semiHidden="1" w:uiPriority="37" w:unhideWhenUsed="1"/>
+    <w:lsdException w:name="TOC Heading" w:semiHidden="1" w:uiPriority="39" w:unhideWhenUsed="1" w:qFormat="1"/>
+    <w:lsdException w:name="Plain Table 1" w:uiPriority="41"/>
+    <w:lsdException w:name="Plain Table 2" w:uiPriority="42"/>
+    <w:lsdException w:name="Plain Table 3" w:uiPriority="43"/>
+    <w:lsdException w:name="Plain Table 4" w:uiPriority="44"/>
+    <w:lsdException w:name="Plain Table 5" w:uiPriority="45"/>
+    <w:lsdException w:name="Grid Table Light" w:uiPriority="40"/>
+    <w:lsdException w:name="Grid Table 1 Light" w:uiPriority="46"/>
+    <w:lsdException w:name="Grid Table 2" w:uiPriority="47"/>
+    <w:lsdException w:name="Grid Table 3" w:uiPriority="48"/>
+    <w:lsdException w:name="Grid Table 4" w:uiPriority="49"/>
+    <w:lsdException w:name="Grid Table 5 Dark" w:uiPriority="50"/>
+    <w:lsdException w:name="Grid Table 6 Colorful" w:uiPriority="51"/>
+    <w:lsdException w:name="Grid Table 7 Colorful" w:uiPriority="52"/>
+    <w:lsdException w:name="Grid Table 1 Light Accent 1" w:uiPriority="46"/>
+    <w:lsdException w:name="Grid Table 2 Accent 1" w:uiPriority="47"/>
+    <w:lsdException w:name="Grid Table 3 Accent 1" w:uiPriority="48"/>
+    <w:lsdException w:name="Grid Table 4 Accent 1" w:uiPriority="49"/>
+    <w:lsdException w:name="Grid Table 5 Dark Accent 1" w:uiPriority="50"/>
+    <w:lsdException w:name="Grid Table 6 Colorful Accent 1" w:uiPriority="51"/>
+    <w:lsdException w:name="Grid Table 7 Colorful Accent 1" w:uiPriority="52"/>
+    <w:lsdException w:name="Grid Table 1 Light Accent 2" w:uiPriority="46"/>
+    <w:lsdException w:name="Grid Table 2 Accent 2" w:uiPriority="47"/>
+    <w:lsdException w:name="Grid Table 3 Accent 2" w:uiPriority="48"/>
+    <w:lsdException w:name="Grid Table 4 Accent 2" w:uiPriority="49"/>
+    <w:lsdException w:name="Grid Table 5 Dark Accent 2" w:uiPriority="50"/>
+    <w:lsdException w:name="Grid Table 6 Colorful Accent 2" w:uiPriority="51"/>
+    <w:lsdException w:name="Grid Table 7 Colorful Accent 2" w:uiPriority="52"/>
+    <w:lsdException w:name="Grid Table 1 Light Accent 3" w:uiPriority="46"/>
+    <w:lsdException w:name="Grid Table 2 Accent 3" w:uiPriority="47"/>
+    <w:lsdException w:name="Grid Table 3 Accent 3" w:uiPriority="48"/>
+    <w:lsdException w:name="Grid Table 4 Accent 3" w:uiPriority="49"/>
+    <w:lsdException w:name="Grid Table 5 Dark Accent 3" w:uiPriority="50"/>
+    <w:lsdException w:name="Grid Table 6 Colorful Accent 3" w:uiPriority="51"/>
+    <w:lsdException w:name="Grid Table 7 Colorful Accent 3" w:uiPriority="52"/>
+    <w:lsdException w:name="Grid Table 1 Light Accent 4" w:uiPriority="46"/>
+    <w:lsdException w:name="Grid Table 2 Accent 4" w:uiPriority="47"/>
+    <w:lsdException w:name="Grid Table 3 Accent 4" w:uiPriority="48"/>
+    <w:lsdException w:name="Grid Table 4 Accent 4" w:uiPriority="49"/>
+    <w:lsdException w:name="Grid Table 5 Dark Accent 4" w:uiPriority="50"/>
+    <w:lsdException w:name="Grid Table 6 Colorful Accent 4" w:uiPriority="51"/>
+    <w:lsdException w:name="Grid Table 7 Colorful Accent 4" w:uiPriority="52"/>
+    <w:lsdException w:name="Grid Table 1 Light Accent 5" w:uiPriority="46"/>
+    <w:lsdException w:name="Grid Table 2 Accent 5" w:uiPriority="47"/>
+    <w:lsdException w:name="Grid Table 3 Accent 5" w:uiPriority="48"/>
+    <w:lsdException w:name="Grid Table 4 Accent 5" w:uiPriority="49"/>
+    <w:lsdException w:name="Grid Table 5 Dark Accent 5" w:uiPriority="50"/>
+    <w:lsdException w:name="Grid Table 6 Colorful Accent 5" w:uiPriority="51"/>
+    <w:lsdException w:name="Grid Table 7 Colorful Accent 5" w:uiPriority="52"/>
+    <w:lsdException w:name="Grid Table 1 Light Accent 6" w:uiPriority="46"/>
+    <w:lsdException w:name="Grid Table 2 Accent 6" w:uiPriority="47"/>
+    <w:lsdException w:name="Grid Table 3 Accent 6" w:uiPriority="48"/>
+    <w:lsdException w:name="Grid Table 4 Accent 6" w:uiPriority="49"/>
+    <w:lsdException w:name="Grid Table 5 Dark Accent 6" w:uiPriority="50"/>
+    <w:lsdException w:name="Grid Table 6 Colorful Accent 6" w:uiPriority="51"/>
+    <w:lsdException w:name="Grid Table 7 Colorful Accent 6" w:uiPriority="52"/>
+    <w:lsdException w:name="List Table 1 Light" w:uiPriority="46"/>
+    <w:lsdException w:name="List Table 2" w:uiPriority="47"/>
+    <w:lsdException w:name="List Table 3" w:uiPriority="48"/>
+    <w:lsdException w:name="List Table 4" w:uiPriority="49"/>
+    <w:lsdException w:name="List Table 5 Dark" w:uiPriority="50"/>
+    <w:lsdException w:name="List Table 6 Colorful" w:uiPriority="51"/>
+    <w:lsdException w:name="List Table 7 Colorful" w:uiPriority="52"/>
+    <w:lsdException w:name="List Table 1 Light Accent 1" w:uiPriority="46"/>
+    <w:lsdException w:name="List Table 2 Accent 1" w:uiPriority="47"/>
+    <w:lsdException w:name="List Table 3 Accent 1" w:uiPriority="48"/>
+    <w:lsdException w:name="List Table 4 Accent 1" w:uiPriority="49"/>
+    <w:lsdException w:name="List Table 5 Dark Accent 1" w:uiPriority="50"/>
+    <w:lsdException w:name="List Table 6 Colorful Accent 1" w:uiPriority="51"/>
+    <w:lsdException w:name="List Table 7 Colorful Accent 1" w:uiPriority="52"/>
+    <w:lsdException w:name="List Table 1 Light Accent 2" w:uiPriority="46"/>
+    <w:lsdException w:name="List Table 2 Accent 2" w:uiPriority="47"/>
+    <w:lsdException w:name="List Table 3 Accent 2" w:uiPriority="48"/>
+    <w:lsdException w:name="List Table 4 Accent 2" w:uiPriority="49"/>
+    <w:lsdException w:name="List Table 5 Dark Accent 2" w:uiPriority="50"/>
+    <w:lsdException w:name="List Table 6 Colorful Accent 2" w:uiPriority="51"/>
+    <w:lsdException w:name="List Table 7 Colorful Accent 2" w:uiPriority="52"/>
+    <w:lsdException w:name="List Table 1 Light Accent 3" w:uiPriority="46"/>
+    <w:lsdException w:name="List Table 2 Accent 3" w:uiPriority="47"/>
+    <w:lsdException w:name="List Table 3 Accent 3" w:uiPriority="48"/>
+    <w:lsdException w:name="List Table 4 Accent 3" w:uiPriority="49"/>
+    <w:lsdException w:name="List Table 5 Dark Accent 3" w:uiPriority="50"/>
+    <w:lsdException w:name="List Table 6 Colorful Accent 3" w:uiPriority="51"/>
+    <w:lsdException w:name="List Table 7 Colorful Accent 3" w:uiPriority="52"/>
+    <w:lsdException w:name="List Table 1 Light Accent 4" w:uiPriority="46"/>
+    <w:lsdException w:name="List Table 2 Accent 4" w:uiPriority="47"/>
+    <w:lsdException w:name="List Table 3 Accent 4" w:uiPriority="48"/>
+    <w:lsdException w:name="List Table 4 Accent 4" w:uiPriority="49"/>
+    <w:lsdException w:name="List Table 5 Dark Accent 4" w:uiPriority="50"/>
+    <w:lsdException w:name="List Table 6 Colorful Accent 4" w:uiPriority="51"/>
+    <w:lsdException w:name="List Table 7 Colorful Accent 4" w:uiPriority="52"/>
+    <w:lsdException w:name="List Table 1 Light Accent 5" w:uiPriority="46"/>
+    <w:lsdException w:name="List Table 2 Accent 5" w:uiPriority="47"/>
+    <w:lsdException w:name="List Table 3 Accent 5" w:uiPriority="48"/>
+    <w:lsdException w:name="List Table 4 Accent 5" w:uiPriority="49"/>
+    <w:lsdException w:name="List Table 5 Dark Accent 5" w:uiPriority="50"/>
+    <w:lsdException w:name="List Table 6 Colorful Accent 5" w:uiPriority="51"/>
+    <w:lsdException w:name="List Table 7 Colorful Accent 5" w:uiPriority="52"/>
+    <w:lsdException w:name="List Table 1 Light Accent 6" w:uiPriority="46"/>
+    <w:lsdException w:name="List Table 2 Accent 6" w:uiPriority="47"/>
+    <w:lsdException w:name="List Table 3 Accent 6" w:uiPriority="48"/>
+    <w:lsdException w:name="List Table 4 Accent 6" w:uiPriority="49"/>
+    <w:lsdException w:name="List Table 5 Dark Accent 6" w:uiPriority="50"/>
+    <w:lsdException w:name="List Table 6 Colorful Accent 6" w:uiPriority="51"/>
+    <w:lsdException w:name="List Table 7 Colorful Accent 6" w:uiPriority="52"/>
+    <w:lsdException w:name="Mention" w:semiHidden="1" w:unhideWhenUsed="1"/>
+    <w:lsdException w:name="Smart Hyperlink" w:semiHidden="1" w:unhideWhenUsed="1"/>
+    <w:lsdException w:name="Hashtag" w:semiHidden="1" w:unhideWhenUsed="1"/>
+    <w:lsdException w:name="Unresolved Mention" w:semiHidden="1" w:unhideWhenUsed="1"/>
+    <w:lsdException w:name="Smart Link" w:semiHidden="1" w:unhideWhenUsed="1"/>
+  </w:latentStyles>
+  <w:style w:type="paragraph" w:default="1" w:styleId="Normal">
+    <w:name w:val="Normal"/>
+    <w:qFormat/>
   </w:style>
   <w:style w:type="paragraph" w:styleId="Heading1">
     <w:name w:val="heading 1"/>
     <w:basedOn w:val="Normal"/>
     <w:next w:val="Normal"/>
+    <w:uiPriority w:val="9"/>
+    <w:qFormat/>
+    <w:rsid w:val="00CA3A3D"/>
     <w:pPr>
-      <w:keepNext w:val="1"/>
-      <w:keepLines w:val="1"/>
-      <w:pageBreakBefore w:val="0"/>
-      <w:spacing w:after="120" w:before="400" w:lineRule="auto"/>
+      <w:keepNext/>
+      <w:keepLines/>
+      <w:numPr>
+        <w:numId w:val="2"/>
+      </w:numPr>
+      <w:spacing w:before="400" w:after="120"/>
+      <w:outlineLvl w:val="0"/>
     </w:pPr>
     <w:rPr>
-      <w:sz w:val="40"/>
+      <w:rFonts w:ascii="Times New Roman" w:hAnsi="Times New Roman"/>
+      <w:b/>
+      <w:sz w:val="28"/>
       <w:szCs w:val="40"/>
     </w:rPr>
   </w:style>
@@ -565,14 +2355,21 @@
     <w:name w:val="heading 2"/>
     <w:basedOn w:val="Normal"/>
     <w:next w:val="Normal"/>
+    <w:uiPriority w:val="9"/>
+    <w:semiHidden/>
+    <w:unhideWhenUsed/>
+    <w:qFormat/>
     <w:pPr>
-      <w:keepNext w:val="1"/>
-      <w:keepLines w:val="1"/>
-      <w:pageBreakBefore w:val="0"/>
-      <w:spacing w:after="120" w:before="360" w:lineRule="auto"/>
+      <w:keepNext/>
+      <w:keepLines/>
+      <w:numPr>
+        <w:ilvl w:val="1"/>
+        <w:numId w:val="2"/>
+      </w:numPr>
+      <w:spacing w:before="360" w:after="120"/>
+      <w:outlineLvl w:val="1"/>
     </w:pPr>
     <w:rPr>
-      <w:b w:val="0"/>
       <w:sz w:val="32"/>
       <w:szCs w:val="32"/>
     </w:rPr>
@@ -581,14 +2378,21 @@
     <w:name w:val="heading 3"/>
     <w:basedOn w:val="Normal"/>
     <w:next w:val="Normal"/>
+    <w:uiPriority w:val="9"/>
+    <w:semiHidden/>
+    <w:unhideWhenUsed/>
+    <w:qFormat/>
     <w:pPr>
-      <w:keepNext w:val="1"/>
-      <w:keepLines w:val="1"/>
-      <w:pageBreakBefore w:val="0"/>
-      <w:spacing w:after="80" w:before="320" w:lineRule="auto"/>
+      <w:keepNext/>
+      <w:keepLines/>
+      <w:numPr>
+        <w:ilvl w:val="2"/>
+        <w:numId w:val="2"/>
+      </w:numPr>
+      <w:spacing w:before="320" w:after="80"/>
+      <w:outlineLvl w:val="2"/>
     </w:pPr>
     <w:rPr>
-      <w:b w:val="0"/>
       <w:color w:val="434343"/>
       <w:sz w:val="28"/>
       <w:szCs w:val="28"/>
@@ -598,11 +2402,19 @@
     <w:name w:val="heading 4"/>
     <w:basedOn w:val="Normal"/>
     <w:next w:val="Normal"/>
+    <w:uiPriority w:val="9"/>
+    <w:semiHidden/>
+    <w:unhideWhenUsed/>
+    <w:qFormat/>
     <w:pPr>
-      <w:keepNext w:val="1"/>
-      <w:keepLines w:val="1"/>
-      <w:pageBreakBefore w:val="0"/>
-      <w:spacing w:after="80" w:before="280" w:lineRule="auto"/>
+      <w:keepNext/>
+      <w:keepLines/>
+      <w:numPr>
+        <w:ilvl w:val="3"/>
+        <w:numId w:val="2"/>
+      </w:numPr>
+      <w:spacing w:before="280" w:after="80"/>
+      <w:outlineLvl w:val="3"/>
     </w:pPr>
     <w:rPr>
       <w:color w:val="666666"/>
@@ -614,44 +2426,167 @@
     <w:name w:val="heading 5"/>
     <w:basedOn w:val="Normal"/>
     <w:next w:val="Normal"/>
+    <w:uiPriority w:val="9"/>
+    <w:semiHidden/>
+    <w:unhideWhenUsed/>
+    <w:qFormat/>
     <w:pPr>
-      <w:keepNext w:val="1"/>
-      <w:keepLines w:val="1"/>
-      <w:pageBreakBefore w:val="0"/>
-      <w:spacing w:after="80" w:before="240" w:lineRule="auto"/>
+      <w:keepNext/>
+      <w:keepLines/>
+      <w:numPr>
+        <w:ilvl w:val="4"/>
+        <w:numId w:val="2"/>
+      </w:numPr>
+      <w:spacing w:before="240" w:after="80"/>
+      <w:outlineLvl w:val="4"/>
     </w:pPr>
     <w:rPr>
       <w:color w:val="666666"/>
-      <w:sz w:val="22"/>
-      <w:szCs w:val="22"/>
     </w:rPr>
   </w:style>
   <w:style w:type="paragraph" w:styleId="Heading6">
     <w:name w:val="heading 6"/>
     <w:basedOn w:val="Normal"/>
     <w:next w:val="Normal"/>
+    <w:uiPriority w:val="9"/>
+    <w:semiHidden/>
+    <w:unhideWhenUsed/>
+    <w:qFormat/>
     <w:pPr>
-      <w:keepNext w:val="1"/>
-      <w:keepLines w:val="1"/>
-      <w:pageBreakBefore w:val="0"/>
-      <w:spacing w:after="80" w:before="240" w:lineRule="auto"/>
+      <w:keepNext/>
+      <w:keepLines/>
+      <w:numPr>
+        <w:ilvl w:val="5"/>
+        <w:numId w:val="2"/>
+      </w:numPr>
+      <w:spacing w:before="240" w:after="80"/>
+      <w:outlineLvl w:val="5"/>
     </w:pPr>
     <w:rPr>
-      <w:i w:val="1"/>
+      <w:i/>
       <w:color w:val="666666"/>
-      <w:sz w:val="22"/>
-      <w:szCs w:val="22"/>
     </w:rPr>
+  </w:style>
+  <w:style w:type="paragraph" w:styleId="Heading7">
+    <w:name w:val="heading 7"/>
+    <w:basedOn w:val="Normal"/>
+    <w:next w:val="Normal"/>
+    <w:link w:val="Heading7Char"/>
+    <w:uiPriority w:val="9"/>
+    <w:semiHidden/>
+    <w:unhideWhenUsed/>
+    <w:qFormat/>
+    <w:rsid w:val="00CA3A3D"/>
+    <w:pPr>
+      <w:keepNext/>
+      <w:keepLines/>
+      <w:numPr>
+        <w:ilvl w:val="6"/>
+        <w:numId w:val="2"/>
+      </w:numPr>
+      <w:spacing w:before="40"/>
+      <w:outlineLvl w:val="6"/>
+    </w:pPr>
+    <w:rPr>
+      <w:rFonts w:asciiTheme="majorHAnsi" w:eastAsiaTheme="majorEastAsia" w:hAnsiTheme="majorHAnsi" w:cstheme="majorBidi"/>
+      <w:i/>
+      <w:iCs/>
+      <w:color w:val="243F60" w:themeColor="accent1" w:themeShade="7F"/>
+    </w:rPr>
+  </w:style>
+  <w:style w:type="paragraph" w:styleId="Heading8">
+    <w:name w:val="heading 8"/>
+    <w:basedOn w:val="Normal"/>
+    <w:next w:val="Normal"/>
+    <w:link w:val="Heading8Char"/>
+    <w:uiPriority w:val="9"/>
+    <w:semiHidden/>
+    <w:unhideWhenUsed/>
+    <w:qFormat/>
+    <w:rsid w:val="00CA3A3D"/>
+    <w:pPr>
+      <w:keepNext/>
+      <w:keepLines/>
+      <w:numPr>
+        <w:ilvl w:val="7"/>
+        <w:numId w:val="2"/>
+      </w:numPr>
+      <w:spacing w:before="40"/>
+      <w:outlineLvl w:val="7"/>
+    </w:pPr>
+    <w:rPr>
+      <w:rFonts w:asciiTheme="majorHAnsi" w:eastAsiaTheme="majorEastAsia" w:hAnsiTheme="majorHAnsi" w:cstheme="majorBidi"/>
+      <w:color w:val="272727" w:themeColor="text1" w:themeTint="D8"/>
+      <w:sz w:val="21"/>
+      <w:szCs w:val="21"/>
+    </w:rPr>
+  </w:style>
+  <w:style w:type="paragraph" w:styleId="Heading9">
+    <w:name w:val="heading 9"/>
+    <w:basedOn w:val="Normal"/>
+    <w:next w:val="Normal"/>
+    <w:link w:val="Heading9Char"/>
+    <w:uiPriority w:val="9"/>
+    <w:semiHidden/>
+    <w:unhideWhenUsed/>
+    <w:qFormat/>
+    <w:rsid w:val="00CA3A3D"/>
+    <w:pPr>
+      <w:keepNext/>
+      <w:keepLines/>
+      <w:numPr>
+        <w:ilvl w:val="8"/>
+        <w:numId w:val="2"/>
+      </w:numPr>
+      <w:spacing w:before="40"/>
+      <w:outlineLvl w:val="8"/>
+    </w:pPr>
+    <w:rPr>
+      <w:rFonts w:asciiTheme="majorHAnsi" w:eastAsiaTheme="majorEastAsia" w:hAnsiTheme="majorHAnsi" w:cstheme="majorBidi"/>
+      <w:i/>
+      <w:iCs/>
+      <w:color w:val="272727" w:themeColor="text1" w:themeTint="D8"/>
+      <w:sz w:val="21"/>
+      <w:szCs w:val="21"/>
+    </w:rPr>
+  </w:style>
+  <w:style w:type="character" w:default="1" w:styleId="DefaultParagraphFont">
+    <w:name w:val="Default Paragraph Font"/>
+    <w:uiPriority w:val="1"/>
+    <w:semiHidden/>
+    <w:unhideWhenUsed/>
+  </w:style>
+  <w:style w:type="table" w:default="1" w:styleId="TableNormal">
+    <w:name w:val="Normal Table"/>
+    <w:uiPriority w:val="99"/>
+    <w:semiHidden/>
+    <w:unhideWhenUsed/>
+    <w:tblPr>
+      <w:tblInd w:w="0" w:type="dxa"/>
+      <w:tblCellMar>
+        <w:top w:w="0" w:type="dxa"/>
+        <w:left w:w="108" w:type="dxa"/>
+        <w:bottom w:w="0" w:type="dxa"/>
+        <w:right w:w="108" w:type="dxa"/>
+      </w:tblCellMar>
+    </w:tblPr>
+  </w:style>
+  <w:style w:type="numbering" w:default="1" w:styleId="NoList">
+    <w:name w:val="No List"/>
+    <w:uiPriority w:val="99"/>
+    <w:semiHidden/>
+    <w:unhideWhenUsed/>
   </w:style>
   <w:style w:type="paragraph" w:styleId="Title">
     <w:name w:val="Title"/>
     <w:basedOn w:val="Normal"/>
     <w:next w:val="Normal"/>
+    <w:uiPriority w:val="10"/>
+    <w:qFormat/>
     <w:pPr>
-      <w:keepNext w:val="1"/>
-      <w:keepLines w:val="1"/>
-      <w:pageBreakBefore w:val="0"/>
-      <w:spacing w:after="60" w:before="0" w:lineRule="auto"/>
+      <w:keepNext/>
+      <w:keepLines/>
+      <w:spacing w:after="60"/>
     </w:pPr>
     <w:rPr>
       <w:sz w:val="52"/>
@@ -662,18 +2597,152 @@
     <w:name w:val="Subtitle"/>
     <w:basedOn w:val="Normal"/>
     <w:next w:val="Normal"/>
+    <w:uiPriority w:val="11"/>
+    <w:qFormat/>
     <w:pPr>
-      <w:keepNext w:val="1"/>
-      <w:keepLines w:val="1"/>
-      <w:pageBreakBefore w:val="0"/>
-      <w:spacing w:after="320" w:before="0" w:lineRule="auto"/>
+      <w:keepNext/>
+      <w:keepLines/>
+      <w:spacing w:after="320"/>
     </w:pPr>
     <w:rPr>
-      <w:rFonts w:ascii="Arial" w:cs="Arial" w:eastAsia="Arial" w:hAnsi="Arial"/>
-      <w:i w:val="0"/>
       <w:color w:val="666666"/>
       <w:sz w:val="30"/>
       <w:szCs w:val="30"/>
+    </w:rPr>
+  </w:style>
+  <w:style w:type="character" w:customStyle="1" w:styleId="Heading7Char">
+    <w:name w:val="Heading 7 Char"/>
+    <w:basedOn w:val="DefaultParagraphFont"/>
+    <w:link w:val="Heading7"/>
+    <w:uiPriority w:val="9"/>
+    <w:semiHidden/>
+    <w:rsid w:val="00CA3A3D"/>
+    <w:rPr>
+      <w:rFonts w:asciiTheme="majorHAnsi" w:eastAsiaTheme="majorEastAsia" w:hAnsiTheme="majorHAnsi" w:cstheme="majorBidi"/>
+      <w:i/>
+      <w:iCs/>
+      <w:color w:val="243F60" w:themeColor="accent1" w:themeShade="7F"/>
+    </w:rPr>
+  </w:style>
+  <w:style w:type="character" w:customStyle="1" w:styleId="Heading8Char">
+    <w:name w:val="Heading 8 Char"/>
+    <w:basedOn w:val="DefaultParagraphFont"/>
+    <w:link w:val="Heading8"/>
+    <w:uiPriority w:val="9"/>
+    <w:semiHidden/>
+    <w:rsid w:val="00CA3A3D"/>
+    <w:rPr>
+      <w:rFonts w:asciiTheme="majorHAnsi" w:eastAsiaTheme="majorEastAsia" w:hAnsiTheme="majorHAnsi" w:cstheme="majorBidi"/>
+      <w:color w:val="272727" w:themeColor="text1" w:themeTint="D8"/>
+      <w:sz w:val="21"/>
+      <w:szCs w:val="21"/>
+    </w:rPr>
+  </w:style>
+  <w:style w:type="character" w:customStyle="1" w:styleId="Heading9Char">
+    <w:name w:val="Heading 9 Char"/>
+    <w:basedOn w:val="DefaultParagraphFont"/>
+    <w:link w:val="Heading9"/>
+    <w:uiPriority w:val="9"/>
+    <w:semiHidden/>
+    <w:rsid w:val="00CA3A3D"/>
+    <w:rPr>
+      <w:rFonts w:asciiTheme="majorHAnsi" w:eastAsiaTheme="majorEastAsia" w:hAnsiTheme="majorHAnsi" w:cstheme="majorBidi"/>
+      <w:i/>
+      <w:iCs/>
+      <w:color w:val="272727" w:themeColor="text1" w:themeTint="D8"/>
+      <w:sz w:val="21"/>
+      <w:szCs w:val="21"/>
+    </w:rPr>
+  </w:style>
+  <w:style w:type="paragraph" w:styleId="Header">
+    <w:name w:val="header"/>
+    <w:basedOn w:val="Normal"/>
+    <w:link w:val="HeaderChar"/>
+    <w:uiPriority w:val="99"/>
+    <w:unhideWhenUsed/>
+    <w:rsid w:val="00B9606F"/>
+    <w:pPr>
+      <w:tabs>
+        <w:tab w:val="center" w:pos="4680"/>
+        <w:tab w:val="right" w:pos="9360"/>
+      </w:tabs>
+      <w:spacing w:line="240" w:lineRule="auto"/>
+    </w:pPr>
+  </w:style>
+  <w:style w:type="character" w:customStyle="1" w:styleId="HeaderChar">
+    <w:name w:val="Header Char"/>
+    <w:basedOn w:val="DefaultParagraphFont"/>
+    <w:link w:val="Header"/>
+    <w:uiPriority w:val="99"/>
+    <w:rsid w:val="00B9606F"/>
+  </w:style>
+  <w:style w:type="paragraph" w:styleId="Footer">
+    <w:name w:val="footer"/>
+    <w:basedOn w:val="Normal"/>
+    <w:link w:val="FooterChar"/>
+    <w:uiPriority w:val="99"/>
+    <w:unhideWhenUsed/>
+    <w:rsid w:val="00B9606F"/>
+    <w:pPr>
+      <w:tabs>
+        <w:tab w:val="center" w:pos="4680"/>
+        <w:tab w:val="right" w:pos="9360"/>
+      </w:tabs>
+      <w:spacing w:line="240" w:lineRule="auto"/>
+    </w:pPr>
+  </w:style>
+  <w:style w:type="character" w:customStyle="1" w:styleId="FooterChar">
+    <w:name w:val="Footer Char"/>
+    <w:basedOn w:val="DefaultParagraphFont"/>
+    <w:link w:val="Footer"/>
+    <w:uiPriority w:val="99"/>
+    <w:rsid w:val="00B9606F"/>
+  </w:style>
+  <w:style w:type="paragraph" w:styleId="TOCHeading">
+    <w:name w:val="TOC Heading"/>
+    <w:basedOn w:val="Heading1"/>
+    <w:next w:val="Normal"/>
+    <w:uiPriority w:val="39"/>
+    <w:unhideWhenUsed/>
+    <w:qFormat/>
+    <w:rsid w:val="00B9606F"/>
+    <w:pPr>
+      <w:numPr>
+        <w:numId w:val="0"/>
+      </w:numPr>
+      <w:spacing w:before="240" w:after="0" w:line="259" w:lineRule="auto"/>
+      <w:outlineLvl w:val="9"/>
+    </w:pPr>
+    <w:rPr>
+      <w:rFonts w:asciiTheme="majorHAnsi" w:eastAsiaTheme="majorEastAsia" w:hAnsiTheme="majorHAnsi" w:cstheme="majorBidi"/>
+      <w:b w:val="0"/>
+      <w:color w:val="365F91" w:themeColor="accent1" w:themeShade="BF"/>
+      <w:sz w:val="32"/>
+      <w:szCs w:val="32"/>
+      <w:lang w:val="en-US"/>
+    </w:rPr>
+  </w:style>
+  <w:style w:type="paragraph" w:styleId="TOC1">
+    <w:name w:val="toc 1"/>
+    <w:basedOn w:val="Normal"/>
+    <w:next w:val="Normal"/>
+    <w:autoRedefine/>
+    <w:uiPriority w:val="39"/>
+    <w:unhideWhenUsed/>
+    <w:rsid w:val="00B9606F"/>
+    <w:pPr>
+      <w:spacing w:after="100"/>
+    </w:pPr>
+  </w:style>
+  <w:style w:type="character" w:styleId="Hyperlink">
+    <w:name w:val="Hyperlink"/>
+    <w:basedOn w:val="DefaultParagraphFont"/>
+    <w:uiPriority w:val="99"/>
+    <w:unhideWhenUsed/>
+    <w:rsid w:val="00B9606F"/>
+    <w:rPr>
+      <w:color w:val="0000FF" w:themeColor="hyperlink"/>
+      <w:u w:val="single"/>
     </w:rPr>
   </w:style>
 </w:styles>
@@ -997,4 +3066,16 @@
   </a:objectDefaults>
   <a:extraClrSchemeLst/>
 </a:theme>
+</file>
+
+<file path=customXml/item1.xml><?xml version="1.0" encoding="utf-8"?>
+<b:Sources xmlns:b="http://schemas.openxmlformats.org/officeDocument/2006/bibliography" xmlns="http://schemas.openxmlformats.org/officeDocument/2006/bibliography" SelectedStyle="\APASixthEditionOfficeOnline.xsl" StyleName="APA" Version="6"/>
+</file>
+
+<file path=customXml/itemProps1.xml><?xml version="1.0" encoding="utf-8"?>
+<ds:datastoreItem xmlns:ds="http://schemas.openxmlformats.org/officeDocument/2006/customXml" ds:itemID="{47CF4E31-6C8F-4676-AB5E-BD90F12EB363}">
+  <ds:schemaRefs>
+    <ds:schemaRef ds:uri="http://schemas.openxmlformats.org/officeDocument/2006/bibliography"/>
+  </ds:schemaRefs>
+</ds:datastoreItem>
 </file>